--- a/Présentation_Java1.docx
+++ b/Présentation_Java1.docx
@@ -1,6 +1,6 @@
 
 <file path=word/document.xml><?xml version="1.0" encoding="utf-8"?>
-<w:document xmlns:wpc="http://schemas.microsoft.com/office/word/2010/wordprocessingCanvas" xmlns:cx="http://schemas.microsoft.com/office/drawing/2014/chartex" xmlns:cx1="http://schemas.microsoft.com/office/drawing/2015/9/8/chartex" xmlns:cx2="http://schemas.microsoft.com/office/drawing/2015/10/21/chartex" xmlns:cx3="http://schemas.microsoft.com/office/drawing/2016/5/9/chartex" xmlns:cx4="http://schemas.microsoft.com/office/drawing/2016/5/10/chartex" xmlns:cx5="http://schemas.microsoft.com/office/drawing/2016/5/11/chartex" xmlns:cx6="http://schemas.microsoft.com/office/drawing/2016/5/12/chartex" xmlns:cx7="http://schemas.microsoft.com/office/drawing/2016/5/13/chartex" xmlns:cx8="http://schemas.microsoft.com/office/drawing/2016/5/14/chartex" xmlns:mc="http://schemas.openxmlformats.org/markup-compatibility/2006" xmlns:aink="http://schemas.microsoft.com/office/drawing/2016/ink" xmlns:am3d="http://schemas.microsoft.com/office/drawing/2017/model3d" xmlns:o="urn:schemas-microsoft-com:office:office" xmlns:r="http://schemas.openxmlformats.org/officeDocument/2006/relationships" xmlns:m="http://schemas.openxmlformats.org/officeDocument/2006/math" xmlns:v="urn:schemas-microsoft-com:vml" xmlns:wp14="http://schemas.microsoft.com/office/word/2010/wordprocessingDrawing" xmlns:wp="http://schemas.openxmlformats.org/drawingml/2006/wordprocessingDrawing" xmlns:w10="urn:schemas-microsoft-com:office:word" xmlns:w="http://schemas.openxmlformats.org/wordprocessingml/2006/main" xmlns:w14="http://schemas.microsoft.com/office/word/2010/wordml" xmlns:w15="http://schemas.microsoft.com/office/word/2012/wordml" xmlns:w16cid="http://schemas.microsoft.com/office/word/2016/wordml/cid" xmlns:w16se="http://schemas.microsoft.com/office/word/2015/wordml/symex" xmlns:wpg="http://schemas.microsoft.com/office/word/2010/wordprocessingGroup" xmlns:wpi="http://schemas.microsoft.com/office/word/2010/wordprocessingInk" xmlns:wne="http://schemas.microsoft.com/office/word/2006/wordml" xmlns:wps="http://schemas.microsoft.com/office/word/2010/wordprocessingShape" mc:Ignorable="w14 w15 w16se w16cid wp14">
+<w:document xmlns:wpc="http://schemas.microsoft.com/office/word/2010/wordprocessingCanvas" xmlns:cx="http://schemas.microsoft.com/office/drawing/2014/chartex" xmlns:cx1="http://schemas.microsoft.com/office/drawing/2015/9/8/chartex" xmlns:cx2="http://schemas.microsoft.com/office/drawing/2015/10/21/chartex" xmlns:cx3="http://schemas.microsoft.com/office/drawing/2016/5/9/chartex" xmlns:cx4="http://schemas.microsoft.com/office/drawing/2016/5/10/chartex" xmlns:cx5="http://schemas.microsoft.com/office/drawing/2016/5/11/chartex" xmlns:cx6="http://schemas.microsoft.com/office/drawing/2016/5/12/chartex" xmlns:cx7="http://schemas.microsoft.com/office/drawing/2016/5/13/chartex" xmlns:cx8="http://schemas.microsoft.com/office/drawing/2016/5/14/chartex" xmlns:mc="http://schemas.openxmlformats.org/markup-compatibility/2006" xmlns:aink="http://schemas.microsoft.com/office/drawing/2016/ink" xmlns:am3d="http://schemas.microsoft.com/office/drawing/2017/model3d" xmlns:o="urn:schemas-microsoft-com:office:office" xmlns:r="http://schemas.openxmlformats.org/officeDocument/2006/relationships" xmlns:m="http://schemas.openxmlformats.org/officeDocument/2006/math" xmlns:v="urn:schemas-microsoft-com:vml" xmlns:wp14="http://schemas.microsoft.com/office/word/2010/wordprocessingDrawing" xmlns:wp="http://schemas.openxmlformats.org/drawingml/2006/wordprocessingDrawing" xmlns:w10="urn:schemas-microsoft-com:office:word" xmlns:w="http://schemas.openxmlformats.org/wordprocessingml/2006/main" xmlns:w14="http://schemas.microsoft.com/office/word/2010/wordml" xmlns:w15="http://schemas.microsoft.com/office/word/2012/wordml" xmlns:w16cex="http://schemas.microsoft.com/office/word/2018/wordml/cex" xmlns:w16cid="http://schemas.microsoft.com/office/word/2016/wordml/cid" xmlns:w16="http://schemas.microsoft.com/office/word/2018/wordml" xmlns:w16se="http://schemas.microsoft.com/office/word/2015/wordml/symex" xmlns:wpg="http://schemas.microsoft.com/office/word/2010/wordprocessingGroup" xmlns:wpi="http://schemas.microsoft.com/office/word/2010/wordprocessingInk" xmlns:wne="http://schemas.microsoft.com/office/word/2006/wordml" xmlns:wps="http://schemas.microsoft.com/office/word/2010/wordprocessingShape" mc:Ignorable="w14 w15 w16se w16cid w16 w16cex wp14">
   <w:body>
     <w:p>
       <w:pPr>
@@ -626,8 +626,6 @@
         </w:rPr>
         <w:t>LES METHODES</w:t>
       </w:r>
-      <w:bookmarkStart w:id="0" w:name="_GoBack"/>
-      <w:bookmarkEnd w:id="0"/>
     </w:p>
     <w:p>
       <w:pPr>
@@ -1127,7 +1125,17 @@
           <w:szCs w:val="28"/>
           <w:u w:val="single"/>
         </w:rPr>
-        <w:t>II. Les objets</w:t>
+        <w:t>II. L</w:t>
+      </w:r>
+      <w:r>
+        <w:rPr>
+          <w:rFonts w:ascii="Helvetica" w:hAnsi="Helvetica" w:cs="Helvetica"/>
+          <w:b/>
+          <w:sz w:val="28"/>
+          <w:szCs w:val="28"/>
+          <w:u w:val="single"/>
+        </w:rPr>
+        <w:t>ES OBJETS</w:t>
       </w:r>
     </w:p>
     <w:p>
@@ -1680,22 +1688,8 @@
                 <w:bdr w:val="none" w:sz="0" w:space="0" w:color="auto" w:frame="1"/>
                 <w:lang w:val="en-GB" w:eastAsia="en-GB"/>
               </w:rPr>
-              <w:t xml:space="preserve"> </w:t>
-            </w:r>
-            <w:proofErr w:type="spellStart"/>
-            <w:r>
-              <w:rPr>
-                <w:rFonts w:ascii="Helvetica" w:eastAsia="Times New Roman" w:hAnsi="Helvetica" w:cs="Helvetica"/>
-                <w:bCs/>
-                <w:color w:val="FF0000"/>
-                <w:sz w:val="24"/>
-                <w:szCs w:val="24"/>
-                <w:bdr w:val="none" w:sz="0" w:space="0" w:color="auto" w:frame="1"/>
-                <w:lang w:val="en-GB" w:eastAsia="en-GB"/>
-              </w:rPr>
-              <w:t>args</w:t>
-            </w:r>
-            <w:proofErr w:type="spellEnd"/>
+              <w:t xml:space="preserve"> args</w:t>
+            </w:r>
             <w:r>
               <w:rPr>
                 <w:rFonts w:ascii="Helvetica" w:eastAsia="Times New Roman" w:hAnsi="Helvetica" w:cs="Helvetica"/>
@@ -1854,7 +1848,6 @@
               </w:rPr>
               <w:t xml:space="preserve">  </w:t>
             </w:r>
-            <w:proofErr w:type="spellStart"/>
             <w:r>
               <w:rPr>
                 <w:rFonts w:ascii="Helvetica" w:eastAsia="Times New Roman" w:hAnsi="Helvetica" w:cs="Helvetica"/>
@@ -1865,20 +1858,7 @@
                 <w:bdr w:val="none" w:sz="0" w:space="0" w:color="auto" w:frame="1"/>
                 <w:lang w:eastAsia="en-GB"/>
               </w:rPr>
-              <w:t>System.out.println</w:t>
-            </w:r>
-            <w:proofErr w:type="spellEnd"/>
-            <w:r>
-              <w:rPr>
-                <w:rFonts w:ascii="Helvetica" w:eastAsia="Times New Roman" w:hAnsi="Helvetica" w:cs="Helvetica"/>
-                <w:bCs/>
-                <w:color w:val="FFFFFF" w:themeColor="background1"/>
-                <w:sz w:val="24"/>
-                <w:szCs w:val="24"/>
-                <w:bdr w:val="none" w:sz="0" w:space="0" w:color="auto" w:frame="1"/>
-                <w:lang w:eastAsia="en-GB"/>
-              </w:rPr>
-              <w:t>(s1.id</w:t>
+              <w:t>System.out.println(s1.id</w:t>
             </w:r>
             <w:proofErr w:type="gramStart"/>
             <w:r>
@@ -3437,22 +3417,8 @@
                 <w:bdr w:val="none" w:sz="0" w:space="0" w:color="auto" w:frame="1"/>
                 <w:lang w:val="en-GB" w:eastAsia="en-GB"/>
               </w:rPr>
-              <w:t xml:space="preserve"> </w:t>
-            </w:r>
-            <w:proofErr w:type="spellStart"/>
-            <w:r>
-              <w:rPr>
-                <w:rFonts w:ascii="Helvetica" w:eastAsia="Times New Roman" w:hAnsi="Helvetica" w:cs="Helvetica"/>
-                <w:bCs/>
-                <w:color w:val="FF0000"/>
-                <w:sz w:val="24"/>
-                <w:szCs w:val="24"/>
-                <w:bdr w:val="none" w:sz="0" w:space="0" w:color="auto" w:frame="1"/>
-                <w:lang w:val="en-GB" w:eastAsia="en-GB"/>
-              </w:rPr>
-              <w:t>args</w:t>
-            </w:r>
-            <w:proofErr w:type="spellEnd"/>
+              <w:t xml:space="preserve"> args</w:t>
+            </w:r>
             <w:r>
               <w:rPr>
                 <w:rFonts w:ascii="Helvetica" w:eastAsia="Times New Roman" w:hAnsi="Helvetica" w:cs="Helvetica"/>
@@ -5575,9 +5541,8 @@
           <w:shd w:val="clear" w:color="auto" w:fill="FFFFFF"/>
           <w:lang w:val="en-GB"/>
         </w:rPr>
-        <w:t>specificateurs</w:t>
-      </w:r>
-      <w:proofErr w:type="spellEnd"/>
+        <w:t>sp</w:t>
+      </w:r>
       <w:r>
         <w:rPr>
           <w:rFonts w:ascii="Helvetica" w:hAnsi="Helvetica" w:cs="Helvetica"/>
@@ -5588,9 +5553,8 @@
           <w:shd w:val="clear" w:color="auto" w:fill="FFFFFF"/>
           <w:lang w:val="en-GB"/>
         </w:rPr>
-        <w:t xml:space="preserve"> </w:t>
-      </w:r>
-      <w:proofErr w:type="spellStart"/>
+        <w:t>é</w:t>
+      </w:r>
       <w:r>
         <w:rPr>
           <w:rFonts w:ascii="Helvetica" w:hAnsi="Helvetica" w:cs="Helvetica"/>
@@ -5601,7 +5565,57 @@
           <w:shd w:val="clear" w:color="auto" w:fill="FFFFFF"/>
           <w:lang w:val="en-GB"/>
         </w:rPr>
-        <w:t>d’acces</w:t>
+        <w:t>cificateurs</w:t>
+      </w:r>
+      <w:proofErr w:type="spellEnd"/>
+      <w:r>
+        <w:rPr>
+          <w:rFonts w:ascii="Helvetica" w:hAnsi="Helvetica" w:cs="Helvetica"/>
+          <w:b/>
+          <w:color w:val="333333"/>
+          <w:sz w:val="24"/>
+          <w:szCs w:val="24"/>
+          <w:shd w:val="clear" w:color="auto" w:fill="FFFFFF"/>
+          <w:lang w:val="en-GB"/>
+        </w:rPr>
+        <w:t xml:space="preserve"> </w:t>
+      </w:r>
+      <w:proofErr w:type="spellStart"/>
+      <w:r>
+        <w:rPr>
+          <w:rFonts w:ascii="Helvetica" w:hAnsi="Helvetica" w:cs="Helvetica"/>
+          <w:b/>
+          <w:color w:val="333333"/>
+          <w:sz w:val="24"/>
+          <w:szCs w:val="24"/>
+          <w:shd w:val="clear" w:color="auto" w:fill="FFFFFF"/>
+          <w:lang w:val="en-GB"/>
+        </w:rPr>
+        <w:t>d’acc</w:t>
+      </w:r>
+      <w:r>
+        <w:rPr>
+          <w:rFonts w:ascii="Helvetica" w:hAnsi="Helvetica" w:cs="Helvetica"/>
+          <w:b/>
+          <w:color w:val="333333"/>
+          <w:sz w:val="24"/>
+          <w:szCs w:val="24"/>
+          <w:shd w:val="clear" w:color="auto" w:fill="FFFFFF"/>
+          <w:lang w:val="en-GB"/>
+        </w:rPr>
+        <w:t>è</w:t>
+      </w:r>
+      <w:r>
+        <w:rPr>
+          <w:rFonts w:ascii="Helvetica" w:hAnsi="Helvetica" w:cs="Helvetica"/>
+          <w:b/>
+          <w:color w:val="333333"/>
+          <w:sz w:val="24"/>
+          <w:szCs w:val="24"/>
+          <w:shd w:val="clear" w:color="auto" w:fill="FFFFFF"/>
+          <w:lang w:val="en-GB"/>
+        </w:rPr>
+        <w:t>s</w:t>
       </w:r>
       <w:proofErr w:type="spellEnd"/>
     </w:p>
@@ -5708,6 +5722,8 @@
           <w:lang w:eastAsia="en-GB"/>
         </w:rPr>
       </w:pPr>
+      <w:proofErr w:type="spellStart"/>
+      <w:proofErr w:type="gramStart"/>
       <w:r>
         <w:rPr>
           <w:rFonts w:ascii="Helvetica" w:eastAsia="Times New Roman" w:hAnsi="Helvetica" w:cs="Helvetica"/>
@@ -5718,8 +5734,34 @@
           <w:szCs w:val="24"/>
           <w:lang w:eastAsia="en-GB"/>
         </w:rPr>
-        <w:t>Privé :</w:t>
-      </w:r>
+        <w:t>Priv</w:t>
+      </w:r>
+      <w:r>
+        <w:rPr>
+          <w:rFonts w:ascii="Helvetica" w:eastAsia="Times New Roman" w:hAnsi="Helvetica" w:cs="Helvetica"/>
+          <w:b/>
+          <w:bCs/>
+          <w:color w:val="000000"/>
+          <w:sz w:val="24"/>
+          <w:szCs w:val="24"/>
+          <w:lang w:eastAsia="en-GB"/>
+        </w:rPr>
+        <w:t>ate</w:t>
+      </w:r>
+      <w:proofErr w:type="spellEnd"/>
+      <w:r>
+        <w:rPr>
+          <w:rFonts w:ascii="Helvetica" w:eastAsia="Times New Roman" w:hAnsi="Helvetica" w:cs="Helvetica"/>
+          <w:b/>
+          <w:bCs/>
+          <w:color w:val="000000"/>
+          <w:sz w:val="24"/>
+          <w:szCs w:val="24"/>
+          <w:lang w:eastAsia="en-GB"/>
+        </w:rPr>
+        <w:t>:</w:t>
+      </w:r>
+      <w:proofErr w:type="gramEnd"/>
       <w:r>
         <w:rPr>
           <w:rFonts w:ascii="Helvetica" w:eastAsia="Times New Roman" w:hAnsi="Helvetica" w:cs="Helvetica"/>
@@ -5913,7 +5955,31 @@
           <w:szCs w:val="24"/>
           <w:lang w:val="en-GB" w:eastAsia="en-GB"/>
         </w:rPr>
-        <w:t>methode</w:t>
+        <w:t>m</w:t>
+      </w:r>
+      <w:r>
+        <w:rPr>
+          <w:rFonts w:ascii="Helvetica" w:eastAsia="Times New Roman" w:hAnsi="Helvetica" w:cs="Helvetica"/>
+          <w:b/>
+          <w:bCs/>
+          <w:color w:val="000000"/>
+          <w:sz w:val="24"/>
+          <w:szCs w:val="24"/>
+          <w:lang w:val="en-GB" w:eastAsia="en-GB"/>
+        </w:rPr>
+        <w:t>é</w:t>
+      </w:r>
+      <w:r>
+        <w:rPr>
+          <w:rFonts w:ascii="Helvetica" w:eastAsia="Times New Roman" w:hAnsi="Helvetica" w:cs="Helvetica"/>
+          <w:b/>
+          <w:bCs/>
+          <w:color w:val="000000"/>
+          <w:sz w:val="24"/>
+          <w:szCs w:val="24"/>
+          <w:lang w:val="en-GB" w:eastAsia="en-GB"/>
+        </w:rPr>
+        <w:t>thode</w:t>
       </w:r>
       <w:proofErr w:type="spellEnd"/>
     </w:p>
@@ -7055,6 +7121,7 @@
           <w:shd w:val="clear" w:color="auto" w:fill="FFFFFF"/>
         </w:rPr>
       </w:pPr>
+      <w:bookmarkStart w:id="0" w:name="_Hlk111724722"/>
       <w:r>
         <w:rPr>
           <w:rFonts w:ascii="Segoe UI" w:hAnsi="Segoe UI" w:cs="Segoe UI"/>
@@ -7101,7 +7168,6 @@
         </w:rPr>
         <w:t>Le principal avantage d'une méthode statique est que nous pouvons l'appeler sans créer d'objet. Il peut accéder aux membres de données statiques et également en modifier la valeur. Il est utilisé pour créer une méthode d'instance. Il est appelé en utilisant le nom de la classe. Le meilleur exemple de méthode statique est la méthode </w:t>
       </w:r>
-      <w:proofErr w:type="gramStart"/>
       <w:r>
         <w:rPr>
           <w:rStyle w:val="lev"/>
@@ -7109,27 +7175,18 @@
           <w:color w:val="333333"/>
           <w:shd w:val="clear" w:color="auto" w:fill="FFFFFF"/>
         </w:rPr>
-        <w:t>main(</w:t>
-      </w:r>
-      <w:proofErr w:type="gramEnd"/>
-      <w:r>
-        <w:rPr>
-          <w:rStyle w:val="lev"/>
+        <w:t>main()</w:t>
+      </w:r>
+      <w:r>
+        <w:rPr>
           <w:rFonts w:ascii="Segoe UI" w:hAnsi="Segoe UI" w:cs="Segoe UI"/>
           <w:color w:val="333333"/>
           <w:shd w:val="clear" w:color="auto" w:fill="FFFFFF"/>
         </w:rPr>
-        <w:t>)</w:t>
-      </w:r>
-      <w:r>
-        <w:rPr>
-          <w:rFonts w:ascii="Segoe UI" w:hAnsi="Segoe UI" w:cs="Segoe UI"/>
-          <w:color w:val="333333"/>
-          <w:shd w:val="clear" w:color="auto" w:fill="FFFFFF"/>
-        </w:rPr>
-        <w:t> .</w:t>
-      </w:r>
-    </w:p>
+        <w:t>.</w:t>
+      </w:r>
+    </w:p>
+    <w:bookmarkEnd w:id="0"/>
     <w:p>
       <w:pPr>
         <w:pStyle w:val="Paragraphedeliste"/>
@@ -7262,7 +7319,7 @@
           <w:rFonts w:ascii="Segoe UI" w:eastAsia="Times New Roman" w:hAnsi="Segoe UI" w:cs="Segoe UI"/>
           <w:b/>
           <w:bCs/>
-          <w:color w:val="FFFFFF" w:themeColor="background1"/>
+          <w:color w:val="FF0000"/>
           <w:sz w:val="24"/>
           <w:szCs w:val="24"/>
           <w:bdr w:val="none" w:sz="0" w:space="0" w:color="auto" w:frame="1"/>
@@ -7270,19 +7327,31 @@
         </w:rPr>
         <w:t>public static </w:t>
       </w:r>
-      <w:proofErr w:type="gramStart"/>
       <w:r>
         <w:rPr>
           <w:rFonts w:ascii="Segoe UI" w:eastAsia="Times New Roman" w:hAnsi="Segoe UI" w:cs="Segoe UI"/>
           <w:b/>
           <w:bCs/>
-          <w:color w:val="FFFFFF" w:themeColor="background1"/>
+          <w:color w:val="2E74B5" w:themeColor="accent1" w:themeShade="BF"/>
           <w:sz w:val="24"/>
           <w:szCs w:val="24"/>
           <w:bdr w:val="none" w:sz="0" w:space="0" w:color="auto" w:frame="1"/>
           <w:lang w:val="en-GB" w:eastAsia="en-GB"/>
         </w:rPr>
-        <w:t>void </w:t>
+        <w:t>void</w:t>
+      </w:r>
+      <w:r>
+        <w:rPr>
+          <w:rFonts w:ascii="Segoe UI" w:eastAsia="Times New Roman" w:hAnsi="Segoe UI" w:cs="Segoe UI"/>
+          <w:b/>
+          <w:bCs/>
+          <w:color w:val="FF0000"/>
+          <w:sz w:val="24"/>
+          <w:szCs w:val="24"/>
+          <w:bdr w:val="none" w:sz="0" w:space="0" w:color="auto" w:frame="1"/>
+          <w:lang w:val="en-GB" w:eastAsia="en-GB"/>
+        </w:rPr>
+        <w:t> </w:t>
       </w:r>
       <w:r>
         <w:rPr>
@@ -7293,9 +7362,19 @@
           <w:bdr w:val="none" w:sz="0" w:space="0" w:color="auto" w:frame="1"/>
           <w:lang w:val="en-GB" w:eastAsia="en-GB"/>
         </w:rPr>
-        <w:t> main</w:t>
-      </w:r>
-      <w:proofErr w:type="gramEnd"/>
+        <w:t>main (</w:t>
+      </w:r>
+      <w:r>
+        <w:rPr>
+          <w:rFonts w:ascii="Segoe UI" w:eastAsia="Times New Roman" w:hAnsi="Segoe UI" w:cs="Segoe UI"/>
+          <w:color w:val="2E74B5" w:themeColor="accent1" w:themeShade="BF"/>
+          <w:sz w:val="24"/>
+          <w:szCs w:val="24"/>
+          <w:bdr w:val="none" w:sz="0" w:space="0" w:color="auto" w:frame="1"/>
+          <w:lang w:val="en-GB" w:eastAsia="en-GB"/>
+        </w:rPr>
+        <w:t>String</w:t>
+      </w:r>
       <w:r>
         <w:rPr>
           <w:rFonts w:ascii="Segoe UI" w:eastAsia="Times New Roman" w:hAnsi="Segoe UI" w:cs="Segoe UI"/>
@@ -7305,9 +7384,8 @@
           <w:bdr w:val="none" w:sz="0" w:space="0" w:color="auto" w:frame="1"/>
           <w:lang w:val="en-GB" w:eastAsia="en-GB"/>
         </w:rPr>
-        <w:t xml:space="preserve">(String[] </w:t>
-      </w:r>
-      <w:proofErr w:type="spellStart"/>
+        <w:t xml:space="preserve"> [</w:t>
+      </w:r>
       <w:r>
         <w:rPr>
           <w:rFonts w:ascii="Segoe UI" w:eastAsia="Times New Roman" w:hAnsi="Segoe UI" w:cs="Segoe UI"/>
@@ -7317,19 +7395,7 @@
           <w:bdr w:val="none" w:sz="0" w:space="0" w:color="auto" w:frame="1"/>
           <w:lang w:val="en-GB" w:eastAsia="en-GB"/>
         </w:rPr>
-        <w:t>args</w:t>
-      </w:r>
-      <w:proofErr w:type="spellEnd"/>
-      <w:r>
-        <w:rPr>
-          <w:rFonts w:ascii="Segoe UI" w:eastAsia="Times New Roman" w:hAnsi="Segoe UI" w:cs="Segoe UI"/>
-          <w:color w:val="FFFFFF" w:themeColor="background1"/>
-          <w:sz w:val="24"/>
-          <w:szCs w:val="24"/>
-          <w:bdr w:val="none" w:sz="0" w:space="0" w:color="auto" w:frame="1"/>
-          <w:lang w:val="en-GB" w:eastAsia="en-GB"/>
-        </w:rPr>
-        <w:t>)     </w:t>
+        <w:t>] args)     </w:t>
       </w:r>
     </w:p>
     <w:p>
@@ -7372,7 +7438,6 @@
           <w:lang w:eastAsia="en-GB"/>
         </w:rPr>
       </w:pPr>
-      <w:proofErr w:type="gramStart"/>
       <w:r>
         <w:rPr>
           <w:rFonts w:ascii="Segoe UI" w:eastAsia="Times New Roman" w:hAnsi="Segoe UI" w:cs="Segoe UI"/>
@@ -7382,9 +7447,8 @@
           <w:bdr w:val="none" w:sz="0" w:space="0" w:color="auto" w:frame="1"/>
           <w:lang w:eastAsia="en-GB"/>
         </w:rPr>
-        <w:t>Afficher(</w:t>
-      </w:r>
-      <w:proofErr w:type="gramEnd"/>
+        <w:t>Afficher () ;</w:t>
+      </w:r>
       <w:r>
         <w:rPr>
           <w:rFonts w:ascii="Segoe UI" w:eastAsia="Times New Roman" w:hAnsi="Segoe UI" w:cs="Segoe UI"/>
@@ -7394,7 +7458,7 @@
           <w:bdr w:val="none" w:sz="0" w:space="0" w:color="auto" w:frame="1"/>
           <w:lang w:eastAsia="en-GB"/>
         </w:rPr>
-        <w:t>);  </w:t>
+        <w:t>  </w:t>
       </w:r>
     </w:p>
     <w:p>
@@ -7437,7 +7501,6 @@
           <w:lang w:eastAsia="en-GB"/>
         </w:rPr>
       </w:pPr>
-      <w:proofErr w:type="gramStart"/>
       <w:r>
         <w:rPr>
           <w:rFonts w:ascii="Segoe UI" w:eastAsia="Times New Roman" w:hAnsi="Segoe UI" w:cs="Segoe UI"/>
@@ -7449,21 +7512,7 @@
           <w:bdr w:val="none" w:sz="0" w:space="0" w:color="auto" w:frame="1"/>
           <w:lang w:eastAsia="en-GB"/>
         </w:rPr>
-        <w:t>spectacle</w:t>
-      </w:r>
-      <w:proofErr w:type="gramEnd"/>
-      <w:r>
-        <w:rPr>
-          <w:rFonts w:ascii="Segoe UI" w:eastAsia="Times New Roman" w:hAnsi="Segoe UI" w:cs="Segoe UI"/>
-          <w:b/>
-          <w:bCs/>
-          <w:color w:val="FFFFFF" w:themeColor="background1"/>
-          <w:sz w:val="24"/>
-          <w:szCs w:val="24"/>
-          <w:bdr w:val="none" w:sz="0" w:space="0" w:color="auto" w:frame="1"/>
-          <w:lang w:eastAsia="en-GB"/>
-        </w:rPr>
-        <w:t xml:space="preserve"> vide statique </w:t>
+        <w:t>spectacle vide statique </w:t>
       </w:r>
       <w:r>
         <w:rPr>
@@ -7474,7 +7523,7 @@
           <w:bdr w:val="none" w:sz="0" w:space="0" w:color="auto" w:frame="1"/>
           <w:lang w:eastAsia="en-GB"/>
         </w:rPr>
-        <w:t> ()    </w:t>
+        <w:t>()    </w:t>
       </w:r>
     </w:p>
     <w:p>
@@ -7517,7 +7566,6 @@
           <w:lang w:val="en-GB" w:eastAsia="en-GB"/>
         </w:rPr>
       </w:pPr>
-      <w:proofErr w:type="spellStart"/>
       <w:r>
         <w:rPr>
           <w:rFonts w:ascii="Segoe UI" w:eastAsia="Times New Roman" w:hAnsi="Segoe UI" w:cs="Segoe UI"/>
@@ -7527,10 +7575,19 @@
           <w:bdr w:val="none" w:sz="0" w:space="0" w:color="auto" w:frame="1"/>
           <w:lang w:eastAsia="en-GB"/>
         </w:rPr>
-        <w:t>System.out.println</w:t>
-      </w:r>
-      <w:proofErr w:type="spellEnd"/>
-      <w:proofErr w:type="gramStart"/>
+        <w:t>System.out.</w:t>
+      </w:r>
+      <w:r>
+        <w:rPr>
+          <w:rFonts w:ascii="Segoe UI" w:eastAsia="Times New Roman" w:hAnsi="Segoe UI" w:cs="Segoe UI"/>
+          <w:color w:val="00B050"/>
+          <w:sz w:val="24"/>
+          <w:szCs w:val="24"/>
+          <w:bdr w:val="none" w:sz="0" w:space="0" w:color="auto" w:frame="1"/>
+          <w:lang w:eastAsia="en-GB"/>
+        </w:rPr>
+        <w:t>println</w:t>
+      </w:r>
       <w:r>
         <w:rPr>
           <w:rFonts w:ascii="Segoe UI" w:eastAsia="Times New Roman" w:hAnsi="Segoe UI" w:cs="Segoe UI"/>
@@ -7540,9 +7597,8 @@
           <w:bdr w:val="none" w:sz="0" w:space="0" w:color="auto" w:frame="1"/>
           <w:lang w:eastAsia="en-GB"/>
         </w:rPr>
-        <w:t>( "</w:t>
-      </w:r>
-      <w:proofErr w:type="gramEnd"/>
+        <w:t>("C'est un exemple de méthode statique."</w:t>
+      </w:r>
       <w:r>
         <w:rPr>
           <w:rFonts w:ascii="Segoe UI" w:eastAsia="Times New Roman" w:hAnsi="Segoe UI" w:cs="Segoe UI"/>
@@ -7550,9 +7606,9 @@
           <w:sz w:val="24"/>
           <w:szCs w:val="24"/>
           <w:bdr w:val="none" w:sz="0" w:space="0" w:color="auto" w:frame="1"/>
-          <w:lang w:eastAsia="en-GB"/>
-        </w:rPr>
-        <w:t>C'est un exemple de méthode statique." </w:t>
+          <w:lang w:val="en-GB" w:eastAsia="en-GB"/>
+        </w:rPr>
+        <w:t>)</w:t>
       </w:r>
       <w:r>
         <w:rPr>
@@ -7563,7 +7619,18 @@
           <w:bdr w:val="none" w:sz="0" w:space="0" w:color="auto" w:frame="1"/>
           <w:lang w:val="en-GB" w:eastAsia="en-GB"/>
         </w:rPr>
-        <w:t>);  </w:t>
+        <w:t xml:space="preserve"> </w:t>
+      </w:r>
+      <w:r>
+        <w:rPr>
+          <w:rFonts w:ascii="Segoe UI" w:eastAsia="Times New Roman" w:hAnsi="Segoe UI" w:cs="Segoe UI"/>
+          <w:color w:val="FFFFFF" w:themeColor="background1"/>
+          <w:sz w:val="24"/>
+          <w:szCs w:val="24"/>
+          <w:bdr w:val="none" w:sz="0" w:space="0" w:color="auto" w:frame="1"/>
+          <w:lang w:val="en-GB" w:eastAsia="en-GB"/>
+        </w:rPr>
+        <w:t>;  </w:t>
       </w:r>
     </w:p>
     <w:p>
@@ -7644,17 +7711,15 @@
           <w:szCs w:val="28"/>
         </w:rPr>
       </w:pPr>
-      <w:proofErr w:type="spellStart"/>
-      <w:r>
-        <w:rPr>
-          <w:rFonts w:ascii="Helvetica" w:hAnsi="Helvetica" w:cs="Helvetica"/>
-          <w:b/>
-          <w:sz w:val="28"/>
-          <w:szCs w:val="28"/>
-        </w:rPr>
-        <w:t>Resultat</w:t>
-      </w:r>
-      <w:proofErr w:type="spellEnd"/>
+      <w:r>
+        <w:rPr>
+          <w:rFonts w:ascii="Helvetica" w:hAnsi="Helvetica" w:cs="Helvetica"/>
+          <w:b/>
+          <w:sz w:val="28"/>
+          <w:szCs w:val="28"/>
+        </w:rPr>
+        <w:t>Résultat</w:t>
+      </w:r>
     </w:p>
     <w:p>
       <w:pPr>
@@ -7689,17 +7754,15 @@
         </w:rPr>
         <w:t xml:space="preserve">C’est un exemple de </w:t>
       </w:r>
-      <w:proofErr w:type="spellStart"/>
-      <w:r>
-        <w:rPr>
-          <w:rFonts w:ascii="Helvetica" w:hAnsi="Helvetica" w:cs="Helvetica"/>
-          <w:b/>
-          <w:sz w:val="28"/>
-          <w:szCs w:val="28"/>
-        </w:rPr>
-        <w:t>methode</w:t>
-      </w:r>
-      <w:proofErr w:type="spellEnd"/>
+      <w:r>
+        <w:rPr>
+          <w:rFonts w:ascii="Helvetica" w:hAnsi="Helvetica" w:cs="Helvetica"/>
+          <w:b/>
+          <w:sz w:val="28"/>
+          <w:szCs w:val="28"/>
+        </w:rPr>
+        <w:t>méthode</w:t>
+      </w:r>
       <w:r>
         <w:rPr>
           <w:rFonts w:ascii="Helvetica" w:hAnsi="Helvetica" w:cs="Helvetica"/>
@@ -7761,17 +7824,15 @@
           <w:szCs w:val="28"/>
         </w:rPr>
       </w:pPr>
-      <w:proofErr w:type="spellStart"/>
-      <w:r>
-        <w:rPr>
-          <w:rFonts w:ascii="Helvetica" w:hAnsi="Helvetica" w:cs="Helvetica"/>
-          <w:b/>
-          <w:sz w:val="28"/>
-          <w:szCs w:val="28"/>
-        </w:rPr>
-        <w:t>Methode</w:t>
-      </w:r>
-      <w:proofErr w:type="spellEnd"/>
+      <w:r>
+        <w:rPr>
+          <w:rFonts w:ascii="Helvetica" w:hAnsi="Helvetica" w:cs="Helvetica"/>
+          <w:b/>
+          <w:sz w:val="28"/>
+          <w:szCs w:val="28"/>
+        </w:rPr>
+        <w:t>Méthode</w:t>
+      </w:r>
       <w:r>
         <w:rPr>
           <w:rFonts w:ascii="Helvetica" w:hAnsi="Helvetica" w:cs="Helvetica"/>
@@ -7868,6 +7929,8 @@
           <w:shd w:val="clear" w:color="auto" w:fill="FFFFFF"/>
         </w:rPr>
       </w:pPr>
+      <w:bookmarkStart w:id="1" w:name="_GoBack"/>
+      <w:bookmarkEnd w:id="1"/>
     </w:p>
     <w:p>
       <w:pPr>
@@ -7890,8 +7953,8 @@
         <w:rPr>
           <w:rFonts w:ascii="Helvetica" w:hAnsi="Helvetica" w:cs="Helvetica"/>
           <w:b/>
-          <w:sz w:val="28"/>
-          <w:szCs w:val="28"/>
+          <w:sz w:val="36"/>
+          <w:szCs w:val="36"/>
         </w:rPr>
       </w:pPr>
       <w:r>
@@ -7899,6 +7962,8 @@
           <w:rFonts w:ascii="Helvetica" w:hAnsi="Helvetica" w:cs="Helvetica"/>
           <w:b/>
           <w:color w:val="333333"/>
+          <w:sz w:val="28"/>
+          <w:szCs w:val="28"/>
           <w:shd w:val="clear" w:color="auto" w:fill="FFFFFF"/>
         </w:rPr>
         <w:t>Exemple</w:t>
@@ -7917,7 +7982,6 @@
           <w:lang w:eastAsia="en-GB"/>
         </w:rPr>
       </w:pPr>
-      <w:proofErr w:type="gramStart"/>
       <w:r>
         <w:rPr>
           <w:rFonts w:ascii="Segoe UI" w:eastAsia="Times New Roman" w:hAnsi="Segoe UI" w:cs="Segoe UI"/>
@@ -7929,9 +7993,183 @@
           <w:bdr w:val="none" w:sz="0" w:space="0" w:color="auto" w:frame="1"/>
           <w:lang w:eastAsia="en-GB"/>
         </w:rPr>
-        <w:t>class</w:t>
-      </w:r>
-      <w:proofErr w:type="gramEnd"/>
+        <w:t>class publique </w:t>
+      </w:r>
+      <w:r>
+        <w:rPr>
+          <w:rFonts w:ascii="Segoe UI" w:eastAsia="Times New Roman" w:hAnsi="Segoe UI" w:cs="Segoe UI"/>
+          <w:color w:val="FFFFFF" w:themeColor="background1"/>
+          <w:sz w:val="24"/>
+          <w:szCs w:val="24"/>
+          <w:bdr w:val="none" w:sz="0" w:space="0" w:color="auto" w:frame="1"/>
+          <w:lang w:eastAsia="en-GB"/>
+        </w:rPr>
+        <w:t> InstanceMethodExample   </w:t>
+      </w:r>
+    </w:p>
+    <w:p>
+      <w:pPr>
+        <w:shd w:val="clear" w:color="auto" w:fill="000000" w:themeFill="text1"/>
+        <w:spacing w:after="0" w:line="375" w:lineRule="atLeast"/>
+        <w:jc w:val="both"/>
+        <w:rPr>
+          <w:rFonts w:ascii="Segoe UI" w:eastAsia="Times New Roman" w:hAnsi="Segoe UI" w:cs="Segoe UI"/>
+          <w:color w:val="FFFFFF" w:themeColor="background1"/>
+          <w:sz w:val="24"/>
+          <w:szCs w:val="24"/>
+          <w:lang w:eastAsia="en-GB"/>
+        </w:rPr>
+      </w:pPr>
+      <w:r>
+        <w:rPr>
+          <w:rFonts w:ascii="Segoe UI" w:eastAsia="Times New Roman" w:hAnsi="Segoe UI" w:cs="Segoe UI"/>
+          <w:color w:val="FFFFFF" w:themeColor="background1"/>
+          <w:sz w:val="24"/>
+          <w:szCs w:val="24"/>
+          <w:bdr w:val="none" w:sz="0" w:space="0" w:color="auto" w:frame="1"/>
+          <w:lang w:eastAsia="en-GB"/>
+        </w:rPr>
+        <w:t>{  </w:t>
+      </w:r>
+    </w:p>
+    <w:p>
+      <w:pPr>
+        <w:shd w:val="clear" w:color="auto" w:fill="000000" w:themeFill="text1"/>
+        <w:spacing w:after="0" w:line="375" w:lineRule="atLeast"/>
+        <w:jc w:val="both"/>
+        <w:rPr>
+          <w:rFonts w:ascii="Segoe UI" w:eastAsia="Times New Roman" w:hAnsi="Segoe UI" w:cs="Segoe UI"/>
+          <w:color w:val="FFFFFF" w:themeColor="background1"/>
+          <w:sz w:val="24"/>
+          <w:szCs w:val="24"/>
+          <w:lang w:val="en-GB" w:eastAsia="en-GB"/>
+        </w:rPr>
+      </w:pPr>
+      <w:r>
+        <w:rPr>
+          <w:rFonts w:ascii="Segoe UI" w:eastAsia="Times New Roman" w:hAnsi="Segoe UI" w:cs="Segoe UI"/>
+          <w:b/>
+          <w:bCs/>
+          <w:color w:val="FF0000"/>
+          <w:sz w:val="24"/>
+          <w:szCs w:val="24"/>
+          <w:bdr w:val="none" w:sz="0" w:space="0" w:color="auto" w:frame="1"/>
+          <w:lang w:val="en-GB" w:eastAsia="en-GB"/>
+        </w:rPr>
+        <w:t>public static </w:t>
+      </w:r>
+      <w:r>
+        <w:rPr>
+          <w:rFonts w:ascii="Segoe UI" w:eastAsia="Times New Roman" w:hAnsi="Segoe UI" w:cs="Segoe UI"/>
+          <w:b/>
+          <w:bCs/>
+          <w:color w:val="00B0F0"/>
+          <w:sz w:val="24"/>
+          <w:szCs w:val="24"/>
+          <w:bdr w:val="none" w:sz="0" w:space="0" w:color="auto" w:frame="1"/>
+          <w:lang w:val="en-GB" w:eastAsia="en-GB"/>
+        </w:rPr>
+        <w:t>void </w:t>
+      </w:r>
+      <w:r>
+        <w:rPr>
+          <w:rFonts w:ascii="Segoe UI" w:eastAsia="Times New Roman" w:hAnsi="Segoe UI" w:cs="Segoe UI"/>
+          <w:color w:val="FFFFFF" w:themeColor="background1"/>
+          <w:sz w:val="24"/>
+          <w:szCs w:val="24"/>
+          <w:bdr w:val="none" w:sz="0" w:space="0" w:color="auto" w:frame="1"/>
+          <w:lang w:val="en-GB" w:eastAsia="en-GB"/>
+        </w:rPr>
+        <w:t> main(String [] args)    </w:t>
+      </w:r>
+    </w:p>
+    <w:p>
+      <w:pPr>
+        <w:shd w:val="clear" w:color="auto" w:fill="000000" w:themeFill="text1"/>
+        <w:spacing w:after="0" w:line="375" w:lineRule="atLeast"/>
+        <w:jc w:val="both"/>
+        <w:rPr>
+          <w:rFonts w:ascii="Segoe UI" w:eastAsia="Times New Roman" w:hAnsi="Segoe UI" w:cs="Segoe UI"/>
+          <w:color w:val="FFFFFF" w:themeColor="background1"/>
+          <w:sz w:val="24"/>
+          <w:szCs w:val="24"/>
+          <w:lang w:eastAsia="en-GB"/>
+        </w:rPr>
+      </w:pPr>
+      <w:r>
+        <w:rPr>
+          <w:rFonts w:ascii="Segoe UI" w:eastAsia="Times New Roman" w:hAnsi="Segoe UI" w:cs="Segoe UI"/>
+          <w:color w:val="FFFFFF" w:themeColor="background1"/>
+          <w:sz w:val="24"/>
+          <w:szCs w:val="24"/>
+          <w:bdr w:val="none" w:sz="0" w:space="0" w:color="auto" w:frame="1"/>
+          <w:lang w:eastAsia="en-GB"/>
+        </w:rPr>
+        <w:t>{  </w:t>
+      </w:r>
+    </w:p>
+    <w:p>
+      <w:pPr>
+        <w:shd w:val="clear" w:color="auto" w:fill="000000" w:themeFill="text1"/>
+        <w:spacing w:after="0" w:line="375" w:lineRule="atLeast"/>
+        <w:jc w:val="both"/>
+        <w:rPr>
+          <w:rFonts w:ascii="Segoe UI" w:eastAsia="Times New Roman" w:hAnsi="Segoe UI" w:cs="Segoe UI"/>
+          <w:color w:val="FFFFFF" w:themeColor="background1"/>
+          <w:sz w:val="24"/>
+          <w:szCs w:val="24"/>
+          <w:lang w:eastAsia="en-GB"/>
+        </w:rPr>
+      </w:pPr>
+      <w:r>
+        <w:rPr>
+          <w:rFonts w:ascii="Segoe UI" w:eastAsia="Times New Roman" w:hAnsi="Segoe UI" w:cs="Segoe UI"/>
+          <w:color w:val="FFFFFF" w:themeColor="background1"/>
+          <w:sz w:val="24"/>
+          <w:szCs w:val="24"/>
+          <w:bdr w:val="none" w:sz="0" w:space="0" w:color="auto" w:frame="1"/>
+          <w:lang w:eastAsia="en-GB"/>
+        </w:rPr>
+        <w:t>//Création d'un objet de la classe  </w:t>
+      </w:r>
+    </w:p>
+    <w:p>
+      <w:pPr>
+        <w:shd w:val="clear" w:color="auto" w:fill="000000" w:themeFill="text1"/>
+        <w:spacing w:after="0" w:line="375" w:lineRule="atLeast"/>
+        <w:jc w:val="both"/>
+        <w:rPr>
+          <w:rFonts w:ascii="Segoe UI" w:eastAsia="Times New Roman" w:hAnsi="Segoe UI" w:cs="Segoe UI"/>
+          <w:color w:val="FFFFFF" w:themeColor="background1"/>
+          <w:sz w:val="24"/>
+          <w:szCs w:val="24"/>
+          <w:lang w:eastAsia="en-GB"/>
+        </w:rPr>
+      </w:pPr>
+      <w:r>
+        <w:rPr>
+          <w:rFonts w:ascii="Segoe UI" w:eastAsia="Times New Roman" w:hAnsi="Segoe UI" w:cs="Segoe UI"/>
+          <w:color w:val="FFFFFF" w:themeColor="background1"/>
+          <w:sz w:val="24"/>
+          <w:szCs w:val="24"/>
+          <w:bdr w:val="none" w:sz="0" w:space="0" w:color="auto" w:frame="1"/>
+          <w:lang w:eastAsia="en-GB"/>
+        </w:rPr>
+        <w:t>InstanceMethodExample obj =  </w:t>
+      </w:r>
+      <w:r>
+        <w:rPr>
+          <w:rFonts w:ascii="Segoe UI" w:eastAsia="Times New Roman" w:hAnsi="Segoe UI" w:cs="Segoe UI"/>
+          <w:b/>
+          <w:bCs/>
+          <w:color w:val="00B0F0"/>
+          <w:sz w:val="24"/>
+          <w:szCs w:val="24"/>
+          <w:bdr w:val="none" w:sz="0" w:space="0" w:color="auto" w:frame="1"/>
+          <w:lang w:eastAsia="en-GB"/>
+        </w:rPr>
+        <w:t>new</w:t>
+      </w:r>
       <w:r>
         <w:rPr>
           <w:rFonts w:ascii="Segoe UI" w:eastAsia="Times New Roman" w:hAnsi="Segoe UI" w:cs="Segoe UI"/>
@@ -7943,7 +8181,7 @@
           <w:bdr w:val="none" w:sz="0" w:space="0" w:color="auto" w:frame="1"/>
           <w:lang w:eastAsia="en-GB"/>
         </w:rPr>
-        <w:t> publique </w:t>
+        <w:t> </w:t>
       </w:r>
       <w:r>
         <w:rPr>
@@ -7954,21 +8192,22 @@
           <w:bdr w:val="none" w:sz="0" w:space="0" w:color="auto" w:frame="1"/>
           <w:lang w:eastAsia="en-GB"/>
         </w:rPr>
-        <w:t> </w:t>
-      </w:r>
-      <w:proofErr w:type="spellStart"/>
-      <w:r>
+        <w:t> InstanceMethodExample();  </w:t>
+      </w:r>
+    </w:p>
+    <w:p>
+      <w:pPr>
+        <w:shd w:val="clear" w:color="auto" w:fill="000000" w:themeFill="text1"/>
+        <w:spacing w:after="0" w:line="375" w:lineRule="atLeast"/>
+        <w:jc w:val="both"/>
         <w:rPr>
           <w:rFonts w:ascii="Segoe UI" w:eastAsia="Times New Roman" w:hAnsi="Segoe UI" w:cs="Segoe UI"/>
           <w:color w:val="FFFFFF" w:themeColor="background1"/>
           <w:sz w:val="24"/>
           <w:szCs w:val="24"/>
-          <w:bdr w:val="none" w:sz="0" w:space="0" w:color="auto" w:frame="1"/>
-          <w:lang w:eastAsia="en-GB"/>
-        </w:rPr>
-        <w:t>InstanceMethodExample</w:t>
-      </w:r>
-      <w:proofErr w:type="spellEnd"/>
+          <w:lang w:eastAsia="en-GB"/>
+        </w:rPr>
+      </w:pPr>
       <w:r>
         <w:rPr>
           <w:rFonts w:ascii="Segoe UI" w:eastAsia="Times New Roman" w:hAnsi="Segoe UI" w:cs="Segoe UI"/>
@@ -7978,7 +8217,7 @@
           <w:bdr w:val="none" w:sz="0" w:space="0" w:color="auto" w:frame="1"/>
           <w:lang w:eastAsia="en-GB"/>
         </w:rPr>
-        <w:t>   </w:t>
+        <w:t>//invoquer la méthode d'instance   </w:t>
       </w:r>
     </w:p>
     <w:p>
@@ -8003,7 +8242,29 @@
           <w:bdr w:val="none" w:sz="0" w:space="0" w:color="auto" w:frame="1"/>
           <w:lang w:eastAsia="en-GB"/>
         </w:rPr>
-        <w:t>{  </w:t>
+        <w:t>System.out.</w:t>
+      </w:r>
+      <w:r>
+        <w:rPr>
+          <w:rFonts w:ascii="Segoe UI" w:eastAsia="Times New Roman" w:hAnsi="Segoe UI" w:cs="Segoe UI"/>
+          <w:color w:val="00B050"/>
+          <w:sz w:val="24"/>
+          <w:szCs w:val="24"/>
+          <w:bdr w:val="none" w:sz="0" w:space="0" w:color="auto" w:frame="1"/>
+          <w:lang w:eastAsia="en-GB"/>
+        </w:rPr>
+        <w:t>println</w:t>
+      </w:r>
+      <w:r>
+        <w:rPr>
+          <w:rFonts w:ascii="Segoe UI" w:eastAsia="Times New Roman" w:hAnsi="Segoe UI" w:cs="Segoe UI"/>
+          <w:color w:val="FFFFFF" w:themeColor="background1"/>
+          <w:sz w:val="24"/>
+          <w:szCs w:val="24"/>
+          <w:bdr w:val="none" w:sz="0" w:space="0" w:color="auto" w:frame="1"/>
+          <w:lang w:eastAsia="en-GB"/>
+        </w:rPr>
+        <w:t>("La somme est : " +obj.add( 12 ,  13 ));  </w:t>
       </w:r>
     </w:p>
     <w:p>
@@ -8016,7 +8277,32 @@
           <w:color w:val="FFFFFF" w:themeColor="background1"/>
           <w:sz w:val="24"/>
           <w:szCs w:val="24"/>
-          <w:lang w:val="en-GB" w:eastAsia="en-GB"/>
+          <w:lang w:eastAsia="en-GB"/>
+        </w:rPr>
+      </w:pPr>
+      <w:r>
+        <w:rPr>
+          <w:rFonts w:ascii="Segoe UI" w:eastAsia="Times New Roman" w:hAnsi="Segoe UI" w:cs="Segoe UI"/>
+          <w:color w:val="FFFFFF" w:themeColor="background1"/>
+          <w:sz w:val="24"/>
+          <w:szCs w:val="24"/>
+          <w:bdr w:val="none" w:sz="0" w:space="0" w:color="auto" w:frame="1"/>
+          <w:lang w:eastAsia="en-GB"/>
+        </w:rPr>
+        <w:t>}  </w:t>
+      </w:r>
+    </w:p>
+    <w:p>
+      <w:pPr>
+        <w:shd w:val="clear" w:color="auto" w:fill="000000" w:themeFill="text1"/>
+        <w:spacing w:after="0" w:line="375" w:lineRule="atLeast"/>
+        <w:jc w:val="both"/>
+        <w:rPr>
+          <w:rFonts w:ascii="Segoe UI" w:eastAsia="Times New Roman" w:hAnsi="Segoe UI" w:cs="Segoe UI"/>
+          <w:color w:val="FFFFFF" w:themeColor="background1"/>
+          <w:sz w:val="24"/>
+          <w:szCs w:val="24"/>
+          <w:lang w:eastAsia="en-GB"/>
         </w:rPr>
       </w:pPr>
       <w:r>
@@ -8028,11 +8314,73 @@
           <w:sz w:val="24"/>
           <w:szCs w:val="24"/>
           <w:bdr w:val="none" w:sz="0" w:space="0" w:color="auto" w:frame="1"/>
+          <w:lang w:eastAsia="en-GB"/>
+        </w:rPr>
+        <w:t>int </w:t>
+      </w:r>
+      <w:r>
+        <w:rPr>
+          <w:rFonts w:ascii="Segoe UI" w:eastAsia="Times New Roman" w:hAnsi="Segoe UI" w:cs="Segoe UI"/>
+          <w:color w:val="FFFFFF" w:themeColor="background1"/>
+          <w:sz w:val="24"/>
+          <w:szCs w:val="24"/>
+          <w:bdr w:val="none" w:sz="0" w:space="0" w:color="auto" w:frame="1"/>
+          <w:lang w:eastAsia="en-GB"/>
+        </w:rPr>
+        <w:t> s;  </w:t>
+      </w:r>
+    </w:p>
+    <w:p>
+      <w:pPr>
+        <w:shd w:val="clear" w:color="auto" w:fill="000000" w:themeFill="text1"/>
+        <w:spacing w:after="0" w:line="375" w:lineRule="atLeast"/>
+        <w:jc w:val="both"/>
+        <w:rPr>
+          <w:rFonts w:ascii="Segoe UI" w:eastAsia="Times New Roman" w:hAnsi="Segoe UI" w:cs="Segoe UI"/>
+          <w:color w:val="FFFFFF" w:themeColor="background1"/>
+          <w:sz w:val="24"/>
+          <w:szCs w:val="24"/>
+          <w:lang w:eastAsia="en-GB"/>
+        </w:rPr>
+      </w:pPr>
+      <w:r>
+        <w:rPr>
+          <w:rFonts w:ascii="Segoe UI" w:eastAsia="Times New Roman" w:hAnsi="Segoe UI" w:cs="Segoe UI"/>
+          <w:color w:val="FFFFFF" w:themeColor="background1"/>
+          <w:sz w:val="24"/>
+          <w:szCs w:val="24"/>
+          <w:bdr w:val="none" w:sz="0" w:space="0" w:color="auto" w:frame="1"/>
+          <w:lang w:eastAsia="en-GB"/>
+        </w:rPr>
+        <w:t>// méthode définie par l'utilisateur car nous n'avons pas utilisé de mot-clé statique  </w:t>
+      </w:r>
+    </w:p>
+    <w:p>
+      <w:pPr>
+        <w:shd w:val="clear" w:color="auto" w:fill="000000" w:themeFill="text1"/>
+        <w:spacing w:after="0" w:line="375" w:lineRule="atLeast"/>
+        <w:jc w:val="both"/>
+        <w:rPr>
+          <w:rFonts w:ascii="Segoe UI" w:eastAsia="Times New Roman" w:hAnsi="Segoe UI" w:cs="Segoe UI"/>
+          <w:color w:val="FFFFFF" w:themeColor="background1"/>
+          <w:sz w:val="24"/>
+          <w:szCs w:val="24"/>
           <w:lang w:val="en-GB" w:eastAsia="en-GB"/>
         </w:rPr>
-        <w:t>public static </w:t>
-      </w:r>
-      <w:proofErr w:type="gramStart"/>
+      </w:pPr>
+      <w:r>
+        <w:rPr>
+          <w:rFonts w:ascii="Segoe UI" w:eastAsia="Times New Roman" w:hAnsi="Segoe UI" w:cs="Segoe UI"/>
+          <w:b/>
+          <w:bCs/>
+          <w:color w:val="FF0000"/>
+          <w:sz w:val="24"/>
+          <w:szCs w:val="24"/>
+          <w:bdr w:val="none" w:sz="0" w:space="0" w:color="auto" w:frame="1"/>
+          <w:lang w:val="en-GB" w:eastAsia="en-GB"/>
+        </w:rPr>
+        <w:t>public</w:t>
+      </w:r>
       <w:r>
         <w:rPr>
           <w:rFonts w:ascii="Segoe UI" w:eastAsia="Times New Roman" w:hAnsi="Segoe UI" w:cs="Segoe UI"/>
@@ -8044,7 +8392,33 @@
           <w:bdr w:val="none" w:sz="0" w:space="0" w:color="auto" w:frame="1"/>
           <w:lang w:val="en-GB" w:eastAsia="en-GB"/>
         </w:rPr>
-        <w:t>void </w:t>
+        <w:t> </w:t>
+      </w:r>
+      <w:r>
+        <w:rPr>
+          <w:rFonts w:ascii="Segoe UI" w:eastAsia="Times New Roman" w:hAnsi="Segoe UI" w:cs="Segoe UI"/>
+          <w:b/>
+          <w:bCs/>
+          <w:color w:val="00B0F0"/>
+          <w:sz w:val="24"/>
+          <w:szCs w:val="24"/>
+          <w:bdr w:val="none" w:sz="0" w:space="0" w:color="auto" w:frame="1"/>
+          <w:lang w:val="en-GB" w:eastAsia="en-GB"/>
+        </w:rPr>
+        <w:t>int</w:t>
+      </w:r>
+      <w:r>
+        <w:rPr>
+          <w:rFonts w:ascii="Segoe UI" w:eastAsia="Times New Roman" w:hAnsi="Segoe UI" w:cs="Segoe UI"/>
+          <w:b/>
+          <w:bCs/>
+          <w:color w:val="FFFFFF" w:themeColor="background1"/>
+          <w:sz w:val="24"/>
+          <w:szCs w:val="24"/>
+          <w:bdr w:val="none" w:sz="0" w:space="0" w:color="auto" w:frame="1"/>
+          <w:lang w:val="en-GB" w:eastAsia="en-GB"/>
+        </w:rPr>
+        <w:t> </w:t>
       </w:r>
       <w:r>
         <w:rPr>
@@ -8055,9 +8429,21 @@
           <w:bdr w:val="none" w:sz="0" w:space="0" w:color="auto" w:frame="1"/>
           <w:lang w:val="en-GB" w:eastAsia="en-GB"/>
         </w:rPr>
-        <w:t> main</w:t>
-      </w:r>
-      <w:proofErr w:type="gramEnd"/>
+        <w:t> add</w:t>
+      </w:r>
+      <w:r>
+        <w:rPr>
+          <w:rFonts w:ascii="Segoe UI" w:eastAsia="Times New Roman" w:hAnsi="Segoe UI" w:cs="Segoe UI"/>
+          <w:b/>
+          <w:bCs/>
+          <w:color w:val="FFFFFF" w:themeColor="background1"/>
+          <w:sz w:val="24"/>
+          <w:szCs w:val="24"/>
+          <w:bdr w:val="none" w:sz="0" w:space="0" w:color="auto" w:frame="1"/>
+          <w:lang w:val="en-GB" w:eastAsia="en-GB"/>
+        </w:rPr>
+        <w:t xml:space="preserve"> </w:t>
+      </w:r>
       <w:r>
         <w:rPr>
           <w:rFonts w:ascii="Segoe UI" w:eastAsia="Times New Roman" w:hAnsi="Segoe UI" w:cs="Segoe UI"/>
@@ -8067,9 +8453,21 @@
           <w:bdr w:val="none" w:sz="0" w:space="0" w:color="auto" w:frame="1"/>
           <w:lang w:val="en-GB" w:eastAsia="en-GB"/>
         </w:rPr>
-        <w:t xml:space="preserve">(String [] </w:t>
-      </w:r>
-      <w:proofErr w:type="spellStart"/>
+        <w:t>(int</w:t>
+      </w:r>
+      <w:r>
+        <w:rPr>
+          <w:rFonts w:ascii="Segoe UI" w:eastAsia="Times New Roman" w:hAnsi="Segoe UI" w:cs="Segoe UI"/>
+          <w:b/>
+          <w:bCs/>
+          <w:color w:val="FFFFFF" w:themeColor="background1"/>
+          <w:sz w:val="24"/>
+          <w:szCs w:val="24"/>
+          <w:bdr w:val="none" w:sz="0" w:space="0" w:color="auto" w:frame="1"/>
+          <w:lang w:val="en-GB" w:eastAsia="en-GB"/>
+        </w:rPr>
+        <w:t> </w:t>
+      </w:r>
       <w:r>
         <w:rPr>
           <w:rFonts w:ascii="Segoe UI" w:eastAsia="Times New Roman" w:hAnsi="Segoe UI" w:cs="Segoe UI"/>
@@ -8079,9 +8477,21 @@
           <w:bdr w:val="none" w:sz="0" w:space="0" w:color="auto" w:frame="1"/>
           <w:lang w:val="en-GB" w:eastAsia="en-GB"/>
         </w:rPr>
-        <w:t>args</w:t>
-      </w:r>
-      <w:proofErr w:type="spellEnd"/>
+        <w:t> a,  </w:t>
+      </w:r>
+      <w:r>
+        <w:rPr>
+          <w:rFonts w:ascii="Segoe UI" w:eastAsia="Times New Roman" w:hAnsi="Segoe UI" w:cs="Segoe UI"/>
+          <w:b/>
+          <w:bCs/>
+          <w:color w:val="FFFFFF" w:themeColor="background1"/>
+          <w:sz w:val="24"/>
+          <w:szCs w:val="24"/>
+          <w:bdr w:val="none" w:sz="0" w:space="0" w:color="auto" w:frame="1"/>
+          <w:lang w:val="en-GB" w:eastAsia="en-GB"/>
+        </w:rPr>
+        <w:t>int </w:t>
+      </w:r>
       <w:r>
         <w:rPr>
           <w:rFonts w:ascii="Segoe UI" w:eastAsia="Times New Roman" w:hAnsi="Segoe UI" w:cs="Segoe UI"/>
@@ -8091,7 +8501,7 @@
           <w:bdr w:val="none" w:sz="0" w:space="0" w:color="auto" w:frame="1"/>
           <w:lang w:val="en-GB" w:eastAsia="en-GB"/>
         </w:rPr>
-        <w:t>)    </w:t>
+        <w:t> b)   </w:t>
       </w:r>
     </w:p>
     <w:p>
@@ -8141,7 +8551,7 @@
           <w:bdr w:val="none" w:sz="0" w:space="0" w:color="auto" w:frame="1"/>
           <w:lang w:eastAsia="en-GB"/>
         </w:rPr>
-        <w:t>//Création d'un objet de la classe  </w:t>
+        <w:t>s = a+b ;  </w:t>
       </w:r>
     </w:p>
     <w:p>
@@ -8157,7 +8567,6 @@
           <w:lang w:eastAsia="en-GB"/>
         </w:rPr>
       </w:pPr>
-      <w:proofErr w:type="spellStart"/>
       <w:r>
         <w:rPr>
           <w:rFonts w:ascii="Segoe UI" w:eastAsia="Times New Roman" w:hAnsi="Segoe UI" w:cs="Segoe UI"/>
@@ -8167,9 +8576,35 @@
           <w:bdr w:val="none" w:sz="0" w:space="0" w:color="auto" w:frame="1"/>
           <w:lang w:eastAsia="en-GB"/>
         </w:rPr>
-        <w:t>InstanceMethodExample</w:t>
-      </w:r>
-      <w:proofErr w:type="spellEnd"/>
+        <w:t>// retourne la somme  </w:t>
+      </w:r>
+    </w:p>
+    <w:p>
+      <w:pPr>
+        <w:shd w:val="clear" w:color="auto" w:fill="000000" w:themeFill="text1"/>
+        <w:spacing w:after="0" w:line="375" w:lineRule="atLeast"/>
+        <w:jc w:val="both"/>
+        <w:rPr>
+          <w:rFonts w:ascii="Segoe UI" w:eastAsia="Times New Roman" w:hAnsi="Segoe UI" w:cs="Segoe UI"/>
+          <w:color w:val="000000"/>
+          <w:sz w:val="24"/>
+          <w:szCs w:val="24"/>
+          <w:lang w:eastAsia="en-GB"/>
+        </w:rPr>
+      </w:pPr>
+      <w:r>
+        <w:rPr>
+          <w:rFonts w:ascii="Segoe UI" w:eastAsia="Times New Roman" w:hAnsi="Segoe UI" w:cs="Segoe UI"/>
+          <w:b/>
+          <w:bCs/>
+          <w:color w:val="FFFFFF" w:themeColor="background1"/>
+          <w:sz w:val="24"/>
+          <w:szCs w:val="24"/>
+          <w:bdr w:val="none" w:sz="0" w:space="0" w:color="auto" w:frame="1"/>
+          <w:lang w:eastAsia="en-GB"/>
+        </w:rPr>
+        <w:t>retourner </w:t>
+      </w:r>
       <w:r>
         <w:rPr>
           <w:rFonts w:ascii="Segoe UI" w:eastAsia="Times New Roman" w:hAnsi="Segoe UI" w:cs="Segoe UI"/>
@@ -8179,583 +8614,7 @@
           <w:bdr w:val="none" w:sz="0" w:space="0" w:color="auto" w:frame="1"/>
           <w:lang w:eastAsia="en-GB"/>
         </w:rPr>
-        <w:t xml:space="preserve"> </w:t>
-      </w:r>
-      <w:proofErr w:type="spellStart"/>
-      <w:r>
-        <w:rPr>
-          <w:rFonts w:ascii="Segoe UI" w:eastAsia="Times New Roman" w:hAnsi="Segoe UI" w:cs="Segoe UI"/>
-          <w:color w:val="FFFFFF" w:themeColor="background1"/>
-          <w:sz w:val="24"/>
-          <w:szCs w:val="24"/>
-          <w:bdr w:val="none" w:sz="0" w:space="0" w:color="auto" w:frame="1"/>
-          <w:lang w:eastAsia="en-GB"/>
-        </w:rPr>
-        <w:t>obj</w:t>
-      </w:r>
-      <w:proofErr w:type="spellEnd"/>
-      <w:r>
-        <w:rPr>
-          <w:rFonts w:ascii="Segoe UI" w:eastAsia="Times New Roman" w:hAnsi="Segoe UI" w:cs="Segoe UI"/>
-          <w:color w:val="FFFFFF" w:themeColor="background1"/>
-          <w:sz w:val="24"/>
-          <w:szCs w:val="24"/>
-          <w:bdr w:val="none" w:sz="0" w:space="0" w:color="auto" w:frame="1"/>
-          <w:lang w:eastAsia="en-GB"/>
-        </w:rPr>
-        <w:t xml:space="preserve"> </w:t>
-      </w:r>
-      <w:proofErr w:type="gramStart"/>
-      <w:r>
-        <w:rPr>
-          <w:rFonts w:ascii="Segoe UI" w:eastAsia="Times New Roman" w:hAnsi="Segoe UI" w:cs="Segoe UI"/>
-          <w:color w:val="FFFFFF" w:themeColor="background1"/>
-          <w:sz w:val="24"/>
-          <w:szCs w:val="24"/>
-          <w:bdr w:val="none" w:sz="0" w:space="0" w:color="auto" w:frame="1"/>
-          <w:lang w:eastAsia="en-GB"/>
-        </w:rPr>
-        <w:t>=  </w:t>
-      </w:r>
-      <w:r>
-        <w:rPr>
-          <w:rFonts w:ascii="Segoe UI" w:eastAsia="Times New Roman" w:hAnsi="Segoe UI" w:cs="Segoe UI"/>
-          <w:b/>
-          <w:bCs/>
-          <w:color w:val="FFFFFF" w:themeColor="background1"/>
-          <w:sz w:val="24"/>
-          <w:szCs w:val="24"/>
-          <w:bdr w:val="none" w:sz="0" w:space="0" w:color="auto" w:frame="1"/>
-          <w:lang w:eastAsia="en-GB"/>
-        </w:rPr>
-        <w:t>new</w:t>
-      </w:r>
-      <w:proofErr w:type="gramEnd"/>
-      <w:r>
-        <w:rPr>
-          <w:rFonts w:ascii="Segoe UI" w:eastAsia="Times New Roman" w:hAnsi="Segoe UI" w:cs="Segoe UI"/>
-          <w:b/>
-          <w:bCs/>
-          <w:color w:val="FFFFFF" w:themeColor="background1"/>
-          <w:sz w:val="24"/>
-          <w:szCs w:val="24"/>
-          <w:bdr w:val="none" w:sz="0" w:space="0" w:color="auto" w:frame="1"/>
-          <w:lang w:eastAsia="en-GB"/>
-        </w:rPr>
-        <w:t> </w:t>
-      </w:r>
-      <w:r>
-        <w:rPr>
-          <w:rFonts w:ascii="Segoe UI" w:eastAsia="Times New Roman" w:hAnsi="Segoe UI" w:cs="Segoe UI"/>
-          <w:color w:val="FFFFFF" w:themeColor="background1"/>
-          <w:sz w:val="24"/>
-          <w:szCs w:val="24"/>
-          <w:bdr w:val="none" w:sz="0" w:space="0" w:color="auto" w:frame="1"/>
-          <w:lang w:eastAsia="en-GB"/>
-        </w:rPr>
-        <w:t> </w:t>
-      </w:r>
-      <w:proofErr w:type="spellStart"/>
-      <w:r>
-        <w:rPr>
-          <w:rFonts w:ascii="Segoe UI" w:eastAsia="Times New Roman" w:hAnsi="Segoe UI" w:cs="Segoe UI"/>
-          <w:color w:val="FFFFFF" w:themeColor="background1"/>
-          <w:sz w:val="24"/>
-          <w:szCs w:val="24"/>
-          <w:bdr w:val="none" w:sz="0" w:space="0" w:color="auto" w:frame="1"/>
-          <w:lang w:eastAsia="en-GB"/>
-        </w:rPr>
-        <w:t>InstanceMethodExample</w:t>
-      </w:r>
-      <w:proofErr w:type="spellEnd"/>
-      <w:r>
-        <w:rPr>
-          <w:rFonts w:ascii="Segoe UI" w:eastAsia="Times New Roman" w:hAnsi="Segoe UI" w:cs="Segoe UI"/>
-          <w:color w:val="FFFFFF" w:themeColor="background1"/>
-          <w:sz w:val="24"/>
-          <w:szCs w:val="24"/>
-          <w:bdr w:val="none" w:sz="0" w:space="0" w:color="auto" w:frame="1"/>
-          <w:lang w:eastAsia="en-GB"/>
-        </w:rPr>
-        <w:t>();  </w:t>
-      </w:r>
-    </w:p>
-    <w:p>
-      <w:pPr>
-        <w:shd w:val="clear" w:color="auto" w:fill="000000" w:themeFill="text1"/>
-        <w:spacing w:after="0" w:line="375" w:lineRule="atLeast"/>
-        <w:jc w:val="both"/>
-        <w:rPr>
-          <w:rFonts w:ascii="Segoe UI" w:eastAsia="Times New Roman" w:hAnsi="Segoe UI" w:cs="Segoe UI"/>
-          <w:color w:val="FFFFFF" w:themeColor="background1"/>
-          <w:sz w:val="24"/>
-          <w:szCs w:val="24"/>
-          <w:lang w:eastAsia="en-GB"/>
-        </w:rPr>
-      </w:pPr>
-      <w:r>
-        <w:rPr>
-          <w:rFonts w:ascii="Segoe UI" w:eastAsia="Times New Roman" w:hAnsi="Segoe UI" w:cs="Segoe UI"/>
-          <w:color w:val="FFFFFF" w:themeColor="background1"/>
-          <w:sz w:val="24"/>
-          <w:szCs w:val="24"/>
-          <w:bdr w:val="none" w:sz="0" w:space="0" w:color="auto" w:frame="1"/>
-          <w:lang w:eastAsia="en-GB"/>
-        </w:rPr>
-        <w:t>//invoquer la méthode d'instance   </w:t>
-      </w:r>
-    </w:p>
-    <w:p>
-      <w:pPr>
-        <w:shd w:val="clear" w:color="auto" w:fill="000000" w:themeFill="text1"/>
-        <w:spacing w:after="0" w:line="375" w:lineRule="atLeast"/>
-        <w:jc w:val="both"/>
-        <w:rPr>
-          <w:rFonts w:ascii="Segoe UI" w:eastAsia="Times New Roman" w:hAnsi="Segoe UI" w:cs="Segoe UI"/>
-          <w:color w:val="FFFFFF" w:themeColor="background1"/>
-          <w:sz w:val="24"/>
-          <w:szCs w:val="24"/>
-          <w:lang w:eastAsia="en-GB"/>
-        </w:rPr>
-      </w:pPr>
-      <w:proofErr w:type="spellStart"/>
-      <w:r>
-        <w:rPr>
-          <w:rFonts w:ascii="Segoe UI" w:eastAsia="Times New Roman" w:hAnsi="Segoe UI" w:cs="Segoe UI"/>
-          <w:color w:val="FFFFFF" w:themeColor="background1"/>
-          <w:sz w:val="24"/>
-          <w:szCs w:val="24"/>
-          <w:bdr w:val="none" w:sz="0" w:space="0" w:color="auto" w:frame="1"/>
-          <w:lang w:eastAsia="en-GB"/>
-        </w:rPr>
-        <w:t>System.out.println</w:t>
-      </w:r>
-      <w:proofErr w:type="spellEnd"/>
-      <w:proofErr w:type="gramStart"/>
-      <w:r>
-        <w:rPr>
-          <w:rFonts w:ascii="Segoe UI" w:eastAsia="Times New Roman" w:hAnsi="Segoe UI" w:cs="Segoe UI"/>
-          <w:color w:val="FFFFFF" w:themeColor="background1"/>
-          <w:sz w:val="24"/>
-          <w:szCs w:val="24"/>
-          <w:bdr w:val="none" w:sz="0" w:space="0" w:color="auto" w:frame="1"/>
-          <w:lang w:eastAsia="en-GB"/>
-        </w:rPr>
-        <w:t>( "</w:t>
-      </w:r>
-      <w:proofErr w:type="gramEnd"/>
-      <w:r>
-        <w:rPr>
-          <w:rFonts w:ascii="Segoe UI" w:eastAsia="Times New Roman" w:hAnsi="Segoe UI" w:cs="Segoe UI"/>
-          <w:color w:val="FFFFFF" w:themeColor="background1"/>
-          <w:sz w:val="24"/>
-          <w:szCs w:val="24"/>
-          <w:bdr w:val="none" w:sz="0" w:space="0" w:color="auto" w:frame="1"/>
-          <w:lang w:eastAsia="en-GB"/>
-        </w:rPr>
-        <w:t>La somme est : " +</w:t>
-      </w:r>
-      <w:proofErr w:type="spellStart"/>
-      <w:r>
-        <w:rPr>
-          <w:rFonts w:ascii="Segoe UI" w:eastAsia="Times New Roman" w:hAnsi="Segoe UI" w:cs="Segoe UI"/>
-          <w:color w:val="FFFFFF" w:themeColor="background1"/>
-          <w:sz w:val="24"/>
-          <w:szCs w:val="24"/>
-          <w:bdr w:val="none" w:sz="0" w:space="0" w:color="auto" w:frame="1"/>
-          <w:lang w:eastAsia="en-GB"/>
-        </w:rPr>
-        <w:t>obj.add</w:t>
-      </w:r>
-      <w:proofErr w:type="spellEnd"/>
-      <w:r>
-        <w:rPr>
-          <w:rFonts w:ascii="Segoe UI" w:eastAsia="Times New Roman" w:hAnsi="Segoe UI" w:cs="Segoe UI"/>
-          <w:color w:val="FFFFFF" w:themeColor="background1"/>
-          <w:sz w:val="24"/>
-          <w:szCs w:val="24"/>
-          <w:bdr w:val="none" w:sz="0" w:space="0" w:color="auto" w:frame="1"/>
-          <w:lang w:eastAsia="en-GB"/>
-        </w:rPr>
-        <w:t>( 12 ,  13 ));  </w:t>
-      </w:r>
-    </w:p>
-    <w:p>
-      <w:pPr>
-        <w:shd w:val="clear" w:color="auto" w:fill="000000" w:themeFill="text1"/>
-        <w:spacing w:after="0" w:line="375" w:lineRule="atLeast"/>
-        <w:jc w:val="both"/>
-        <w:rPr>
-          <w:rFonts w:ascii="Segoe UI" w:eastAsia="Times New Roman" w:hAnsi="Segoe UI" w:cs="Segoe UI"/>
-          <w:color w:val="FFFFFF" w:themeColor="background1"/>
-          <w:sz w:val="24"/>
-          <w:szCs w:val="24"/>
-          <w:lang w:eastAsia="en-GB"/>
-        </w:rPr>
-      </w:pPr>
-      <w:r>
-        <w:rPr>
-          <w:rFonts w:ascii="Segoe UI" w:eastAsia="Times New Roman" w:hAnsi="Segoe UI" w:cs="Segoe UI"/>
-          <w:color w:val="FFFFFF" w:themeColor="background1"/>
-          <w:sz w:val="24"/>
-          <w:szCs w:val="24"/>
-          <w:bdr w:val="none" w:sz="0" w:space="0" w:color="auto" w:frame="1"/>
-          <w:lang w:eastAsia="en-GB"/>
-        </w:rPr>
-        <w:t>}  </w:t>
-      </w:r>
-    </w:p>
-    <w:p>
-      <w:pPr>
-        <w:shd w:val="clear" w:color="auto" w:fill="000000" w:themeFill="text1"/>
-        <w:spacing w:after="0" w:line="375" w:lineRule="atLeast"/>
-        <w:jc w:val="both"/>
-        <w:rPr>
-          <w:rFonts w:ascii="Segoe UI" w:eastAsia="Times New Roman" w:hAnsi="Segoe UI" w:cs="Segoe UI"/>
-          <w:color w:val="FFFFFF" w:themeColor="background1"/>
-          <w:sz w:val="24"/>
-          <w:szCs w:val="24"/>
-          <w:lang w:eastAsia="en-GB"/>
-        </w:rPr>
-      </w:pPr>
-      <w:proofErr w:type="spellStart"/>
-      <w:proofErr w:type="gramStart"/>
-      <w:r>
-        <w:rPr>
-          <w:rFonts w:ascii="Segoe UI" w:eastAsia="Times New Roman" w:hAnsi="Segoe UI" w:cs="Segoe UI"/>
-          <w:b/>
-          <w:bCs/>
-          <w:color w:val="FFFFFF" w:themeColor="background1"/>
-          <w:sz w:val="24"/>
-          <w:szCs w:val="24"/>
-          <w:bdr w:val="none" w:sz="0" w:space="0" w:color="auto" w:frame="1"/>
-          <w:lang w:eastAsia="en-GB"/>
-        </w:rPr>
-        <w:t>int</w:t>
-      </w:r>
-      <w:proofErr w:type="spellEnd"/>
-      <w:r>
-        <w:rPr>
-          <w:rFonts w:ascii="Segoe UI" w:eastAsia="Times New Roman" w:hAnsi="Segoe UI" w:cs="Segoe UI"/>
-          <w:b/>
-          <w:bCs/>
-          <w:color w:val="FFFFFF" w:themeColor="background1"/>
-          <w:sz w:val="24"/>
-          <w:szCs w:val="24"/>
-          <w:bdr w:val="none" w:sz="0" w:space="0" w:color="auto" w:frame="1"/>
-          <w:lang w:eastAsia="en-GB"/>
-        </w:rPr>
-        <w:t> </w:t>
-      </w:r>
-      <w:r>
-        <w:rPr>
-          <w:rFonts w:ascii="Segoe UI" w:eastAsia="Times New Roman" w:hAnsi="Segoe UI" w:cs="Segoe UI"/>
-          <w:color w:val="FFFFFF" w:themeColor="background1"/>
-          <w:sz w:val="24"/>
-          <w:szCs w:val="24"/>
-          <w:bdr w:val="none" w:sz="0" w:space="0" w:color="auto" w:frame="1"/>
-          <w:lang w:eastAsia="en-GB"/>
-        </w:rPr>
-        <w:t> s</w:t>
-      </w:r>
-      <w:proofErr w:type="gramEnd"/>
-      <w:r>
-        <w:rPr>
-          <w:rFonts w:ascii="Segoe UI" w:eastAsia="Times New Roman" w:hAnsi="Segoe UI" w:cs="Segoe UI"/>
-          <w:color w:val="FFFFFF" w:themeColor="background1"/>
-          <w:sz w:val="24"/>
-          <w:szCs w:val="24"/>
-          <w:bdr w:val="none" w:sz="0" w:space="0" w:color="auto" w:frame="1"/>
-          <w:lang w:eastAsia="en-GB"/>
-        </w:rPr>
-        <w:t>;  </w:t>
-      </w:r>
-    </w:p>
-    <w:p>
-      <w:pPr>
-        <w:shd w:val="clear" w:color="auto" w:fill="000000" w:themeFill="text1"/>
-        <w:spacing w:after="0" w:line="375" w:lineRule="atLeast"/>
-        <w:jc w:val="both"/>
-        <w:rPr>
-          <w:rFonts w:ascii="Segoe UI" w:eastAsia="Times New Roman" w:hAnsi="Segoe UI" w:cs="Segoe UI"/>
-          <w:color w:val="FFFFFF" w:themeColor="background1"/>
-          <w:sz w:val="24"/>
-          <w:szCs w:val="24"/>
-          <w:lang w:eastAsia="en-GB"/>
-        </w:rPr>
-      </w:pPr>
-      <w:r>
-        <w:rPr>
-          <w:rFonts w:ascii="Segoe UI" w:eastAsia="Times New Roman" w:hAnsi="Segoe UI" w:cs="Segoe UI"/>
-          <w:color w:val="FFFFFF" w:themeColor="background1"/>
-          <w:sz w:val="24"/>
-          <w:szCs w:val="24"/>
-          <w:bdr w:val="none" w:sz="0" w:space="0" w:color="auto" w:frame="1"/>
-          <w:lang w:eastAsia="en-GB"/>
-        </w:rPr>
-        <w:t>// méthode définie par l'utilisateur car nous n'avons pas utilisé de mot-clé statique  </w:t>
-      </w:r>
-    </w:p>
-    <w:p>
-      <w:pPr>
-        <w:shd w:val="clear" w:color="auto" w:fill="000000" w:themeFill="text1"/>
-        <w:spacing w:after="0" w:line="375" w:lineRule="atLeast"/>
-        <w:jc w:val="both"/>
-        <w:rPr>
-          <w:rFonts w:ascii="Segoe UI" w:eastAsia="Times New Roman" w:hAnsi="Segoe UI" w:cs="Segoe UI"/>
-          <w:color w:val="FFFFFF" w:themeColor="background1"/>
-          <w:sz w:val="24"/>
-          <w:szCs w:val="24"/>
-          <w:lang w:val="en-GB" w:eastAsia="en-GB"/>
-        </w:rPr>
-      </w:pPr>
-      <w:r>
-        <w:rPr>
-          <w:rFonts w:ascii="Segoe UI" w:eastAsia="Times New Roman" w:hAnsi="Segoe UI" w:cs="Segoe UI"/>
-          <w:b/>
-          <w:bCs/>
-          <w:color w:val="FFFFFF" w:themeColor="background1"/>
-          <w:sz w:val="24"/>
-          <w:szCs w:val="24"/>
-          <w:bdr w:val="none" w:sz="0" w:space="0" w:color="auto" w:frame="1"/>
-          <w:lang w:val="en-GB" w:eastAsia="en-GB"/>
-        </w:rPr>
-        <w:t>public </w:t>
-      </w:r>
-      <w:proofErr w:type="gramStart"/>
-      <w:r>
-        <w:rPr>
-          <w:rFonts w:ascii="Segoe UI" w:eastAsia="Times New Roman" w:hAnsi="Segoe UI" w:cs="Segoe UI"/>
-          <w:b/>
-          <w:bCs/>
-          <w:color w:val="FFFFFF" w:themeColor="background1"/>
-          <w:sz w:val="24"/>
-          <w:szCs w:val="24"/>
-          <w:bdr w:val="none" w:sz="0" w:space="0" w:color="auto" w:frame="1"/>
-          <w:lang w:val="en-GB" w:eastAsia="en-GB"/>
-        </w:rPr>
-        <w:t>int </w:t>
-      </w:r>
-      <w:r>
-        <w:rPr>
-          <w:rFonts w:ascii="Segoe UI" w:eastAsia="Times New Roman" w:hAnsi="Segoe UI" w:cs="Segoe UI"/>
-          <w:color w:val="FFFFFF" w:themeColor="background1"/>
-          <w:sz w:val="24"/>
-          <w:szCs w:val="24"/>
-          <w:bdr w:val="none" w:sz="0" w:space="0" w:color="auto" w:frame="1"/>
-          <w:lang w:val="en-GB" w:eastAsia="en-GB"/>
-        </w:rPr>
-        <w:t> add</w:t>
-      </w:r>
-      <w:proofErr w:type="gramEnd"/>
-      <w:r>
-        <w:rPr>
-          <w:rFonts w:ascii="Segoe UI" w:eastAsia="Times New Roman" w:hAnsi="Segoe UI" w:cs="Segoe UI"/>
-          <w:color w:val="FFFFFF" w:themeColor="background1"/>
-          <w:sz w:val="24"/>
-          <w:szCs w:val="24"/>
-          <w:bdr w:val="none" w:sz="0" w:space="0" w:color="auto" w:frame="1"/>
-          <w:lang w:val="en-GB" w:eastAsia="en-GB"/>
-        </w:rPr>
-        <w:t>( </w:t>
-      </w:r>
-      <w:r>
-        <w:rPr>
-          <w:rFonts w:ascii="Segoe UI" w:eastAsia="Times New Roman" w:hAnsi="Segoe UI" w:cs="Segoe UI"/>
-          <w:b/>
-          <w:bCs/>
-          <w:color w:val="FFFFFF" w:themeColor="background1"/>
-          <w:sz w:val="24"/>
-          <w:szCs w:val="24"/>
-          <w:bdr w:val="none" w:sz="0" w:space="0" w:color="auto" w:frame="1"/>
-          <w:lang w:val="en-GB" w:eastAsia="en-GB"/>
-        </w:rPr>
-        <w:t>int </w:t>
-      </w:r>
-      <w:r>
-        <w:rPr>
-          <w:rFonts w:ascii="Segoe UI" w:eastAsia="Times New Roman" w:hAnsi="Segoe UI" w:cs="Segoe UI"/>
-          <w:color w:val="FFFFFF" w:themeColor="background1"/>
-          <w:sz w:val="24"/>
-          <w:szCs w:val="24"/>
-          <w:bdr w:val="none" w:sz="0" w:space="0" w:color="auto" w:frame="1"/>
-          <w:lang w:val="en-GB" w:eastAsia="en-GB"/>
-        </w:rPr>
-        <w:t> a,  </w:t>
-      </w:r>
-      <w:r>
-        <w:rPr>
-          <w:rFonts w:ascii="Segoe UI" w:eastAsia="Times New Roman" w:hAnsi="Segoe UI" w:cs="Segoe UI"/>
-          <w:b/>
-          <w:bCs/>
-          <w:color w:val="FFFFFF" w:themeColor="background1"/>
-          <w:sz w:val="24"/>
-          <w:szCs w:val="24"/>
-          <w:bdr w:val="none" w:sz="0" w:space="0" w:color="auto" w:frame="1"/>
-          <w:lang w:val="en-GB" w:eastAsia="en-GB"/>
-        </w:rPr>
-        <w:t>int </w:t>
-      </w:r>
-      <w:r>
-        <w:rPr>
-          <w:rFonts w:ascii="Segoe UI" w:eastAsia="Times New Roman" w:hAnsi="Segoe UI" w:cs="Segoe UI"/>
-          <w:color w:val="FFFFFF" w:themeColor="background1"/>
-          <w:sz w:val="24"/>
-          <w:szCs w:val="24"/>
-          <w:bdr w:val="none" w:sz="0" w:space="0" w:color="auto" w:frame="1"/>
-          <w:lang w:val="en-GB" w:eastAsia="en-GB"/>
-        </w:rPr>
-        <w:t> b)   </w:t>
-      </w:r>
-    </w:p>
-    <w:p>
-      <w:pPr>
-        <w:shd w:val="clear" w:color="auto" w:fill="000000" w:themeFill="text1"/>
-        <w:spacing w:after="0" w:line="375" w:lineRule="atLeast"/>
-        <w:jc w:val="both"/>
-        <w:rPr>
-          <w:rFonts w:ascii="Segoe UI" w:eastAsia="Times New Roman" w:hAnsi="Segoe UI" w:cs="Segoe UI"/>
-          <w:color w:val="FFFFFF" w:themeColor="background1"/>
-          <w:sz w:val="24"/>
-          <w:szCs w:val="24"/>
-          <w:lang w:eastAsia="en-GB"/>
-        </w:rPr>
-      </w:pPr>
-      <w:r>
-        <w:rPr>
-          <w:rFonts w:ascii="Segoe UI" w:eastAsia="Times New Roman" w:hAnsi="Segoe UI" w:cs="Segoe UI"/>
-          <w:color w:val="FFFFFF" w:themeColor="background1"/>
-          <w:sz w:val="24"/>
-          <w:szCs w:val="24"/>
-          <w:bdr w:val="none" w:sz="0" w:space="0" w:color="auto" w:frame="1"/>
-          <w:lang w:eastAsia="en-GB"/>
-        </w:rPr>
-        <w:t>{  </w:t>
-      </w:r>
-    </w:p>
-    <w:p>
-      <w:pPr>
-        <w:shd w:val="clear" w:color="auto" w:fill="000000" w:themeFill="text1"/>
-        <w:spacing w:after="0" w:line="375" w:lineRule="atLeast"/>
-        <w:jc w:val="both"/>
-        <w:rPr>
-          <w:rFonts w:ascii="Segoe UI" w:eastAsia="Times New Roman" w:hAnsi="Segoe UI" w:cs="Segoe UI"/>
-          <w:color w:val="FFFFFF" w:themeColor="background1"/>
-          <w:sz w:val="24"/>
-          <w:szCs w:val="24"/>
-          <w:lang w:eastAsia="en-GB"/>
-        </w:rPr>
-      </w:pPr>
-      <w:r>
-        <w:rPr>
-          <w:rFonts w:ascii="Segoe UI" w:eastAsia="Times New Roman" w:hAnsi="Segoe UI" w:cs="Segoe UI"/>
-          <w:color w:val="FFFFFF" w:themeColor="background1"/>
-          <w:sz w:val="24"/>
-          <w:szCs w:val="24"/>
-          <w:bdr w:val="none" w:sz="0" w:space="0" w:color="auto" w:frame="1"/>
-          <w:lang w:eastAsia="en-GB"/>
-        </w:rPr>
-        <w:t xml:space="preserve">s = </w:t>
-      </w:r>
-      <w:proofErr w:type="spellStart"/>
-      <w:r>
-        <w:rPr>
-          <w:rFonts w:ascii="Segoe UI" w:eastAsia="Times New Roman" w:hAnsi="Segoe UI" w:cs="Segoe UI"/>
-          <w:color w:val="FFFFFF" w:themeColor="background1"/>
-          <w:sz w:val="24"/>
-          <w:szCs w:val="24"/>
-          <w:bdr w:val="none" w:sz="0" w:space="0" w:color="auto" w:frame="1"/>
-          <w:lang w:eastAsia="en-GB"/>
-        </w:rPr>
-        <w:t>a+b</w:t>
-      </w:r>
-      <w:proofErr w:type="spellEnd"/>
-      <w:r>
-        <w:rPr>
-          <w:rFonts w:ascii="Segoe UI" w:eastAsia="Times New Roman" w:hAnsi="Segoe UI" w:cs="Segoe UI"/>
-          <w:color w:val="FFFFFF" w:themeColor="background1"/>
-          <w:sz w:val="24"/>
-          <w:szCs w:val="24"/>
-          <w:bdr w:val="none" w:sz="0" w:space="0" w:color="auto" w:frame="1"/>
-          <w:lang w:eastAsia="en-GB"/>
-        </w:rPr>
-        <w:t> ;  </w:t>
-      </w:r>
-    </w:p>
-    <w:p>
-      <w:pPr>
-        <w:shd w:val="clear" w:color="auto" w:fill="000000" w:themeFill="text1"/>
-        <w:spacing w:after="0" w:line="375" w:lineRule="atLeast"/>
-        <w:jc w:val="both"/>
-        <w:rPr>
-          <w:rFonts w:ascii="Segoe UI" w:eastAsia="Times New Roman" w:hAnsi="Segoe UI" w:cs="Segoe UI"/>
-          <w:color w:val="FFFFFF" w:themeColor="background1"/>
-          <w:sz w:val="24"/>
-          <w:szCs w:val="24"/>
-          <w:lang w:eastAsia="en-GB"/>
-        </w:rPr>
-      </w:pPr>
-      <w:r>
-        <w:rPr>
-          <w:rFonts w:ascii="Segoe UI" w:eastAsia="Times New Roman" w:hAnsi="Segoe UI" w:cs="Segoe UI"/>
-          <w:color w:val="FFFFFF" w:themeColor="background1"/>
-          <w:sz w:val="24"/>
-          <w:szCs w:val="24"/>
-          <w:bdr w:val="none" w:sz="0" w:space="0" w:color="auto" w:frame="1"/>
-          <w:lang w:eastAsia="en-GB"/>
-        </w:rPr>
-        <w:t>// retourne la somme  </w:t>
-      </w:r>
-    </w:p>
-    <w:p>
-      <w:pPr>
-        <w:shd w:val="clear" w:color="auto" w:fill="000000" w:themeFill="text1"/>
-        <w:spacing w:after="0" w:line="375" w:lineRule="atLeast"/>
-        <w:jc w:val="both"/>
-        <w:rPr>
-          <w:rFonts w:ascii="Segoe UI" w:eastAsia="Times New Roman" w:hAnsi="Segoe UI" w:cs="Segoe UI"/>
-          <w:color w:val="000000"/>
-          <w:sz w:val="24"/>
-          <w:szCs w:val="24"/>
-          <w:lang w:eastAsia="en-GB"/>
-        </w:rPr>
-      </w:pPr>
-      <w:proofErr w:type="gramStart"/>
-      <w:r>
-        <w:rPr>
-          <w:rFonts w:ascii="Segoe UI" w:eastAsia="Times New Roman" w:hAnsi="Segoe UI" w:cs="Segoe UI"/>
-          <w:b/>
-          <w:bCs/>
-          <w:color w:val="FFFFFF" w:themeColor="background1"/>
-          <w:sz w:val="24"/>
-          <w:szCs w:val="24"/>
-          <w:bdr w:val="none" w:sz="0" w:space="0" w:color="auto" w:frame="1"/>
-          <w:lang w:eastAsia="en-GB"/>
-        </w:rPr>
-        <w:t>retourner </w:t>
-      </w:r>
-      <w:r>
-        <w:rPr>
-          <w:rFonts w:ascii="Segoe UI" w:eastAsia="Times New Roman" w:hAnsi="Segoe UI" w:cs="Segoe UI"/>
-          <w:color w:val="FFFFFF" w:themeColor="background1"/>
-          <w:sz w:val="24"/>
-          <w:szCs w:val="24"/>
-          <w:bdr w:val="none" w:sz="0" w:space="0" w:color="auto" w:frame="1"/>
-          <w:lang w:eastAsia="en-GB"/>
-        </w:rPr>
-        <w:t> s</w:t>
-      </w:r>
-      <w:proofErr w:type="gramEnd"/>
-      <w:r>
-        <w:rPr>
-          <w:rFonts w:ascii="Segoe UI" w:eastAsia="Times New Roman" w:hAnsi="Segoe UI" w:cs="Segoe UI"/>
-          <w:color w:val="FFFFFF" w:themeColor="background1"/>
-          <w:sz w:val="24"/>
-          <w:szCs w:val="24"/>
-          <w:bdr w:val="none" w:sz="0" w:space="0" w:color="auto" w:frame="1"/>
-          <w:lang w:eastAsia="en-GB"/>
-        </w:rPr>
-        <w:t> ;  </w:t>
+        <w:t> s ;  </w:t>
       </w:r>
     </w:p>
     <w:p>
@@ -8849,17 +8708,15 @@
           <w:szCs w:val="28"/>
         </w:rPr>
       </w:pPr>
-      <w:proofErr w:type="spellStart"/>
-      <w:r>
-        <w:rPr>
-          <w:rFonts w:ascii="Helvetica" w:hAnsi="Helvetica" w:cs="Helvetica"/>
-          <w:b/>
-          <w:sz w:val="28"/>
-          <w:szCs w:val="28"/>
-        </w:rPr>
-        <w:t>Resultat</w:t>
-      </w:r>
-      <w:proofErr w:type="spellEnd"/>
+      <w:r>
+        <w:rPr>
+          <w:rFonts w:ascii="Helvetica" w:hAnsi="Helvetica" w:cs="Helvetica"/>
+          <w:b/>
+          <w:sz w:val="28"/>
+          <w:szCs w:val="28"/>
+        </w:rPr>
+        <w:t>Résultat</w:t>
+      </w:r>
     </w:p>
     <w:p>
       <w:pPr>
@@ -9650,29 +9507,7 @@
                 <w:szCs w:val="28"/>
                 <w:lang w:val="en-GB" w:eastAsia="en-GB"/>
               </w:rPr>
-              <w:t xml:space="preserve">n(String[] </w:t>
-            </w:r>
-            <w:proofErr w:type="spellStart"/>
-            <w:r>
-              <w:rPr>
-                <w:rFonts w:ascii="Helvetica" w:eastAsia="Times New Roman" w:hAnsi="Helvetica" w:cs="Helvetica"/>
-                <w:color w:val="FFFFFF" w:themeColor="background1"/>
-                <w:sz w:val="28"/>
-                <w:szCs w:val="28"/>
-                <w:lang w:val="en-GB" w:eastAsia="en-GB"/>
-              </w:rPr>
-              <w:t>args</w:t>
-            </w:r>
-            <w:proofErr w:type="spellEnd"/>
-            <w:r>
-              <w:rPr>
-                <w:rFonts w:ascii="Helvetica" w:eastAsia="Times New Roman" w:hAnsi="Helvetica" w:cs="Helvetica"/>
-                <w:color w:val="FFFFFF" w:themeColor="background1"/>
-                <w:sz w:val="28"/>
-                <w:szCs w:val="28"/>
-                <w:lang w:val="en-GB" w:eastAsia="en-GB"/>
-              </w:rPr>
-              <w:t>){    </w:t>
+              <w:t>n(String[] args){    </w:t>
             </w:r>
           </w:p>
           <w:p>
@@ -10382,7 +10217,7 @@
 </file>
 
 <file path=word/endnotes.xml><?xml version="1.0" encoding="utf-8"?>
-<w:endnotes xmlns:wpc="http://schemas.microsoft.com/office/word/2010/wordprocessingCanvas" xmlns:cx="http://schemas.microsoft.com/office/drawing/2014/chartex" xmlns:cx1="http://schemas.microsoft.com/office/drawing/2015/9/8/chartex" xmlns:cx2="http://schemas.microsoft.com/office/drawing/2015/10/21/chartex" xmlns:cx3="http://schemas.microsoft.com/office/drawing/2016/5/9/chartex" xmlns:cx4="http://schemas.microsoft.com/office/drawing/2016/5/10/chartex" xmlns:cx5="http://schemas.microsoft.com/office/drawing/2016/5/11/chartex" xmlns:cx6="http://schemas.microsoft.com/office/drawing/2016/5/12/chartex" xmlns:cx7="http://schemas.microsoft.com/office/drawing/2016/5/13/chartex" xmlns:cx8="http://schemas.microsoft.com/office/drawing/2016/5/14/chartex" xmlns:mc="http://schemas.openxmlformats.org/markup-compatibility/2006" xmlns:aink="http://schemas.microsoft.com/office/drawing/2016/ink" xmlns:am3d="http://schemas.microsoft.com/office/drawing/2017/model3d" xmlns:o="urn:schemas-microsoft-com:office:office" xmlns:r="http://schemas.openxmlformats.org/officeDocument/2006/relationships" xmlns:m="http://schemas.openxmlformats.org/officeDocument/2006/math" xmlns:v="urn:schemas-microsoft-com:vml" xmlns:wp14="http://schemas.microsoft.com/office/word/2010/wordprocessingDrawing" xmlns:wp="http://schemas.openxmlformats.org/drawingml/2006/wordprocessingDrawing" xmlns:w10="urn:schemas-microsoft-com:office:word" xmlns:w="http://schemas.openxmlformats.org/wordprocessingml/2006/main" xmlns:w14="http://schemas.microsoft.com/office/word/2010/wordml" xmlns:w15="http://schemas.microsoft.com/office/word/2012/wordml" xmlns:w16cid="http://schemas.microsoft.com/office/word/2016/wordml/cid" xmlns:w16se="http://schemas.microsoft.com/office/word/2015/wordml/symex" xmlns:wpg="http://schemas.microsoft.com/office/word/2010/wordprocessingGroup" xmlns:wpi="http://schemas.microsoft.com/office/word/2010/wordprocessingInk" xmlns:wne="http://schemas.microsoft.com/office/word/2006/wordml" xmlns:wps="http://schemas.microsoft.com/office/word/2010/wordprocessingShape" mc:Ignorable="w14 w15 w16se w16cid wp14">
+<w:endnotes xmlns:wpc="http://schemas.microsoft.com/office/word/2010/wordprocessingCanvas" xmlns:cx="http://schemas.microsoft.com/office/drawing/2014/chartex" xmlns:cx1="http://schemas.microsoft.com/office/drawing/2015/9/8/chartex" xmlns:cx2="http://schemas.microsoft.com/office/drawing/2015/10/21/chartex" xmlns:cx3="http://schemas.microsoft.com/office/drawing/2016/5/9/chartex" xmlns:cx4="http://schemas.microsoft.com/office/drawing/2016/5/10/chartex" xmlns:cx5="http://schemas.microsoft.com/office/drawing/2016/5/11/chartex" xmlns:cx6="http://schemas.microsoft.com/office/drawing/2016/5/12/chartex" xmlns:cx7="http://schemas.microsoft.com/office/drawing/2016/5/13/chartex" xmlns:cx8="http://schemas.microsoft.com/office/drawing/2016/5/14/chartex" xmlns:mc="http://schemas.openxmlformats.org/markup-compatibility/2006" xmlns:aink="http://schemas.microsoft.com/office/drawing/2016/ink" xmlns:am3d="http://schemas.microsoft.com/office/drawing/2017/model3d" xmlns:o="urn:schemas-microsoft-com:office:office" xmlns:r="http://schemas.openxmlformats.org/officeDocument/2006/relationships" xmlns:m="http://schemas.openxmlformats.org/officeDocument/2006/math" xmlns:v="urn:schemas-microsoft-com:vml" xmlns:wp14="http://schemas.microsoft.com/office/word/2010/wordprocessingDrawing" xmlns:wp="http://schemas.openxmlformats.org/drawingml/2006/wordprocessingDrawing" xmlns:w10="urn:schemas-microsoft-com:office:word" xmlns:w="http://schemas.openxmlformats.org/wordprocessingml/2006/main" xmlns:w14="http://schemas.microsoft.com/office/word/2010/wordml" xmlns:w15="http://schemas.microsoft.com/office/word/2012/wordml" xmlns:w16cex="http://schemas.microsoft.com/office/word/2018/wordml/cex" xmlns:w16cid="http://schemas.microsoft.com/office/word/2016/wordml/cid" xmlns:w16="http://schemas.microsoft.com/office/word/2018/wordml" xmlns:w16se="http://schemas.microsoft.com/office/word/2015/wordml/symex" xmlns:wpg="http://schemas.microsoft.com/office/word/2010/wordprocessingGroup" xmlns:wpi="http://schemas.microsoft.com/office/word/2010/wordprocessingInk" xmlns:wne="http://schemas.microsoft.com/office/word/2006/wordml" xmlns:wps="http://schemas.microsoft.com/office/word/2010/wordprocessingShape" mc:Ignorable="w14 w15 w16se w16cid w16 w16cex wp14">
   <w:endnote w:type="separator" w:id="-1">
     <w:p>
       <w:pPr>
@@ -10407,7 +10242,7 @@
 </file>
 
 <file path=word/footer1.xml><?xml version="1.0" encoding="utf-8"?>
-<w:ftr xmlns:wpc="http://schemas.microsoft.com/office/word/2010/wordprocessingCanvas" xmlns:cx="http://schemas.microsoft.com/office/drawing/2014/chartex" xmlns:cx1="http://schemas.microsoft.com/office/drawing/2015/9/8/chartex" xmlns:cx2="http://schemas.microsoft.com/office/drawing/2015/10/21/chartex" xmlns:cx3="http://schemas.microsoft.com/office/drawing/2016/5/9/chartex" xmlns:cx4="http://schemas.microsoft.com/office/drawing/2016/5/10/chartex" xmlns:cx5="http://schemas.microsoft.com/office/drawing/2016/5/11/chartex" xmlns:cx6="http://schemas.microsoft.com/office/drawing/2016/5/12/chartex" xmlns:cx7="http://schemas.microsoft.com/office/drawing/2016/5/13/chartex" xmlns:cx8="http://schemas.microsoft.com/office/drawing/2016/5/14/chartex" xmlns:mc="http://schemas.openxmlformats.org/markup-compatibility/2006" xmlns:aink="http://schemas.microsoft.com/office/drawing/2016/ink" xmlns:am3d="http://schemas.microsoft.com/office/drawing/2017/model3d" xmlns:o="urn:schemas-microsoft-com:office:office" xmlns:r="http://schemas.openxmlformats.org/officeDocument/2006/relationships" xmlns:m="http://schemas.openxmlformats.org/officeDocument/2006/math" xmlns:v="urn:schemas-microsoft-com:vml" xmlns:wp14="http://schemas.microsoft.com/office/word/2010/wordprocessingDrawing" xmlns:wp="http://schemas.openxmlformats.org/drawingml/2006/wordprocessingDrawing" xmlns:w10="urn:schemas-microsoft-com:office:word" xmlns:w="http://schemas.openxmlformats.org/wordprocessingml/2006/main" xmlns:w14="http://schemas.microsoft.com/office/word/2010/wordml" xmlns:w15="http://schemas.microsoft.com/office/word/2012/wordml" xmlns:w16cid="http://schemas.microsoft.com/office/word/2016/wordml/cid" xmlns:w16se="http://schemas.microsoft.com/office/word/2015/wordml/symex" xmlns:wpg="http://schemas.microsoft.com/office/word/2010/wordprocessingGroup" xmlns:wpi="http://schemas.microsoft.com/office/word/2010/wordprocessingInk" xmlns:wne="http://schemas.microsoft.com/office/word/2006/wordml" xmlns:wps="http://schemas.microsoft.com/office/word/2010/wordprocessingShape" mc:Ignorable="w14 w15 w16se w16cid wp14">
+<w:ftr xmlns:wpc="http://schemas.microsoft.com/office/word/2010/wordprocessingCanvas" xmlns:cx="http://schemas.microsoft.com/office/drawing/2014/chartex" xmlns:cx1="http://schemas.microsoft.com/office/drawing/2015/9/8/chartex" xmlns:cx2="http://schemas.microsoft.com/office/drawing/2015/10/21/chartex" xmlns:cx3="http://schemas.microsoft.com/office/drawing/2016/5/9/chartex" xmlns:cx4="http://schemas.microsoft.com/office/drawing/2016/5/10/chartex" xmlns:cx5="http://schemas.microsoft.com/office/drawing/2016/5/11/chartex" xmlns:cx6="http://schemas.microsoft.com/office/drawing/2016/5/12/chartex" xmlns:cx7="http://schemas.microsoft.com/office/drawing/2016/5/13/chartex" xmlns:cx8="http://schemas.microsoft.com/office/drawing/2016/5/14/chartex" xmlns:mc="http://schemas.openxmlformats.org/markup-compatibility/2006" xmlns:aink="http://schemas.microsoft.com/office/drawing/2016/ink" xmlns:am3d="http://schemas.microsoft.com/office/drawing/2017/model3d" xmlns:o="urn:schemas-microsoft-com:office:office" xmlns:r="http://schemas.openxmlformats.org/officeDocument/2006/relationships" xmlns:m="http://schemas.openxmlformats.org/officeDocument/2006/math" xmlns:v="urn:schemas-microsoft-com:vml" xmlns:wp14="http://schemas.microsoft.com/office/word/2010/wordprocessingDrawing" xmlns:wp="http://schemas.openxmlformats.org/drawingml/2006/wordprocessingDrawing" xmlns:w10="urn:schemas-microsoft-com:office:word" xmlns:w="http://schemas.openxmlformats.org/wordprocessingml/2006/main" xmlns:w14="http://schemas.microsoft.com/office/word/2010/wordml" xmlns:w15="http://schemas.microsoft.com/office/word/2012/wordml" xmlns:w16cex="http://schemas.microsoft.com/office/word/2018/wordml/cex" xmlns:w16cid="http://schemas.microsoft.com/office/word/2016/wordml/cid" xmlns:w16="http://schemas.microsoft.com/office/word/2018/wordml" xmlns:w16se="http://schemas.microsoft.com/office/word/2015/wordml/symex" xmlns:wpg="http://schemas.microsoft.com/office/word/2010/wordprocessingGroup" xmlns:wpi="http://schemas.microsoft.com/office/word/2010/wordprocessingInk" xmlns:wne="http://schemas.microsoft.com/office/word/2006/wordml" xmlns:wps="http://schemas.microsoft.com/office/word/2010/wordprocessingShape" mc:Ignorable="w14 w15 w16se w16cid w16 w16cex wp14">
   <w:p>
     <w:pPr>
       <w:pStyle w:val="Pieddepage"/>
@@ -10445,7 +10280,7 @@
 </file>
 
 <file path=word/footnotes.xml><?xml version="1.0" encoding="utf-8"?>
-<w:footnotes xmlns:wpc="http://schemas.microsoft.com/office/word/2010/wordprocessingCanvas" xmlns:cx="http://schemas.microsoft.com/office/drawing/2014/chartex" xmlns:cx1="http://schemas.microsoft.com/office/drawing/2015/9/8/chartex" xmlns:cx2="http://schemas.microsoft.com/office/drawing/2015/10/21/chartex" xmlns:cx3="http://schemas.microsoft.com/office/drawing/2016/5/9/chartex" xmlns:cx4="http://schemas.microsoft.com/office/drawing/2016/5/10/chartex" xmlns:cx5="http://schemas.microsoft.com/office/drawing/2016/5/11/chartex" xmlns:cx6="http://schemas.microsoft.com/office/drawing/2016/5/12/chartex" xmlns:cx7="http://schemas.microsoft.com/office/drawing/2016/5/13/chartex" xmlns:cx8="http://schemas.microsoft.com/office/drawing/2016/5/14/chartex" xmlns:mc="http://schemas.openxmlformats.org/markup-compatibility/2006" xmlns:aink="http://schemas.microsoft.com/office/drawing/2016/ink" xmlns:am3d="http://schemas.microsoft.com/office/drawing/2017/model3d" xmlns:o="urn:schemas-microsoft-com:office:office" xmlns:r="http://schemas.openxmlformats.org/officeDocument/2006/relationships" xmlns:m="http://schemas.openxmlformats.org/officeDocument/2006/math" xmlns:v="urn:schemas-microsoft-com:vml" xmlns:wp14="http://schemas.microsoft.com/office/word/2010/wordprocessingDrawing" xmlns:wp="http://schemas.openxmlformats.org/drawingml/2006/wordprocessingDrawing" xmlns:w10="urn:schemas-microsoft-com:office:word" xmlns:w="http://schemas.openxmlformats.org/wordprocessingml/2006/main" xmlns:w14="http://schemas.microsoft.com/office/word/2010/wordml" xmlns:w15="http://schemas.microsoft.com/office/word/2012/wordml" xmlns:w16cid="http://schemas.microsoft.com/office/word/2016/wordml/cid" xmlns:w16se="http://schemas.microsoft.com/office/word/2015/wordml/symex" xmlns:wpg="http://schemas.microsoft.com/office/word/2010/wordprocessingGroup" xmlns:wpi="http://schemas.microsoft.com/office/word/2010/wordprocessingInk" xmlns:wne="http://schemas.microsoft.com/office/word/2006/wordml" xmlns:wps="http://schemas.microsoft.com/office/word/2010/wordprocessingShape" mc:Ignorable="w14 w15 w16se w16cid wp14">
+<w:footnotes xmlns:wpc="http://schemas.microsoft.com/office/word/2010/wordprocessingCanvas" xmlns:cx="http://schemas.microsoft.com/office/drawing/2014/chartex" xmlns:cx1="http://schemas.microsoft.com/office/drawing/2015/9/8/chartex" xmlns:cx2="http://schemas.microsoft.com/office/drawing/2015/10/21/chartex" xmlns:cx3="http://schemas.microsoft.com/office/drawing/2016/5/9/chartex" xmlns:cx4="http://schemas.microsoft.com/office/drawing/2016/5/10/chartex" xmlns:cx5="http://schemas.microsoft.com/office/drawing/2016/5/11/chartex" xmlns:cx6="http://schemas.microsoft.com/office/drawing/2016/5/12/chartex" xmlns:cx7="http://schemas.microsoft.com/office/drawing/2016/5/13/chartex" xmlns:cx8="http://schemas.microsoft.com/office/drawing/2016/5/14/chartex" xmlns:mc="http://schemas.openxmlformats.org/markup-compatibility/2006" xmlns:aink="http://schemas.microsoft.com/office/drawing/2016/ink" xmlns:am3d="http://schemas.microsoft.com/office/drawing/2017/model3d" xmlns:o="urn:schemas-microsoft-com:office:office" xmlns:r="http://schemas.openxmlformats.org/officeDocument/2006/relationships" xmlns:m="http://schemas.openxmlformats.org/officeDocument/2006/math" xmlns:v="urn:schemas-microsoft-com:vml" xmlns:wp14="http://schemas.microsoft.com/office/word/2010/wordprocessingDrawing" xmlns:wp="http://schemas.openxmlformats.org/drawingml/2006/wordprocessingDrawing" xmlns:w10="urn:schemas-microsoft-com:office:word" xmlns:w="http://schemas.openxmlformats.org/wordprocessingml/2006/main" xmlns:w14="http://schemas.microsoft.com/office/word/2010/wordml" xmlns:w15="http://schemas.microsoft.com/office/word/2012/wordml" xmlns:w16cex="http://schemas.microsoft.com/office/word/2018/wordml/cex" xmlns:w16cid="http://schemas.microsoft.com/office/word/2016/wordml/cid" xmlns:w16="http://schemas.microsoft.com/office/word/2018/wordml" xmlns:w16se="http://schemas.microsoft.com/office/word/2015/wordml/symex" xmlns:wpg="http://schemas.microsoft.com/office/word/2010/wordprocessingGroup" xmlns:wpi="http://schemas.microsoft.com/office/word/2010/wordprocessingInk" xmlns:wne="http://schemas.microsoft.com/office/word/2006/wordml" xmlns:wps="http://schemas.microsoft.com/office/word/2010/wordprocessingShape" mc:Ignorable="w14 w15 w16se w16cid w16 w16cex wp14">
   <w:footnote w:type="separator" w:id="-1">
     <w:p>
       <w:pPr>
@@ -10512,7 +10347,7 @@
 </file>
 
 <file path=word/numbering.xml><?xml version="1.0" encoding="utf-8"?>
-<w:numbering xmlns:wpc="http://schemas.microsoft.com/office/word/2010/wordprocessingCanvas" xmlns:cx="http://schemas.microsoft.com/office/drawing/2014/chartex" xmlns:cx1="http://schemas.microsoft.com/office/drawing/2015/9/8/chartex" xmlns:cx2="http://schemas.microsoft.com/office/drawing/2015/10/21/chartex" xmlns:cx3="http://schemas.microsoft.com/office/drawing/2016/5/9/chartex" xmlns:cx4="http://schemas.microsoft.com/office/drawing/2016/5/10/chartex" xmlns:cx5="http://schemas.microsoft.com/office/drawing/2016/5/11/chartex" xmlns:cx6="http://schemas.microsoft.com/office/drawing/2016/5/12/chartex" xmlns:cx7="http://schemas.microsoft.com/office/drawing/2016/5/13/chartex" xmlns:cx8="http://schemas.microsoft.com/office/drawing/2016/5/14/chartex" xmlns:mc="http://schemas.openxmlformats.org/markup-compatibility/2006" xmlns:aink="http://schemas.microsoft.com/office/drawing/2016/ink" xmlns:am3d="http://schemas.microsoft.com/office/drawing/2017/model3d" xmlns:o="urn:schemas-microsoft-com:office:office" xmlns:r="http://schemas.openxmlformats.org/officeDocument/2006/relationships" xmlns:m="http://schemas.openxmlformats.org/officeDocument/2006/math" xmlns:v="urn:schemas-microsoft-com:vml" xmlns:wp14="http://schemas.microsoft.com/office/word/2010/wordprocessingDrawing" xmlns:wp="http://schemas.openxmlformats.org/drawingml/2006/wordprocessingDrawing" xmlns:w10="urn:schemas-microsoft-com:office:word" xmlns:w="http://schemas.openxmlformats.org/wordprocessingml/2006/main" xmlns:w14="http://schemas.microsoft.com/office/word/2010/wordml" xmlns:w15="http://schemas.microsoft.com/office/word/2012/wordml" xmlns:w16cid="http://schemas.microsoft.com/office/word/2016/wordml/cid" xmlns:w16se="http://schemas.microsoft.com/office/word/2015/wordml/symex" xmlns:wpg="http://schemas.microsoft.com/office/word/2010/wordprocessingGroup" xmlns:wpi="http://schemas.microsoft.com/office/word/2010/wordprocessingInk" xmlns:wne="http://schemas.microsoft.com/office/word/2006/wordml" xmlns:wps="http://schemas.microsoft.com/office/word/2010/wordprocessingShape" mc:Ignorable="w14 w15 w16se w16cid wp14">
+<w:numbering xmlns:wpc="http://schemas.microsoft.com/office/word/2010/wordprocessingCanvas" xmlns:cx="http://schemas.microsoft.com/office/drawing/2014/chartex" xmlns:cx1="http://schemas.microsoft.com/office/drawing/2015/9/8/chartex" xmlns:cx2="http://schemas.microsoft.com/office/drawing/2015/10/21/chartex" xmlns:cx3="http://schemas.microsoft.com/office/drawing/2016/5/9/chartex" xmlns:cx4="http://schemas.microsoft.com/office/drawing/2016/5/10/chartex" xmlns:cx5="http://schemas.microsoft.com/office/drawing/2016/5/11/chartex" xmlns:cx6="http://schemas.microsoft.com/office/drawing/2016/5/12/chartex" xmlns:cx7="http://schemas.microsoft.com/office/drawing/2016/5/13/chartex" xmlns:cx8="http://schemas.microsoft.com/office/drawing/2016/5/14/chartex" xmlns:mc="http://schemas.openxmlformats.org/markup-compatibility/2006" xmlns:aink="http://schemas.microsoft.com/office/drawing/2016/ink" xmlns:am3d="http://schemas.microsoft.com/office/drawing/2017/model3d" xmlns:o="urn:schemas-microsoft-com:office:office" xmlns:r="http://schemas.openxmlformats.org/officeDocument/2006/relationships" xmlns:m="http://schemas.openxmlformats.org/officeDocument/2006/math" xmlns:v="urn:schemas-microsoft-com:vml" xmlns:wp14="http://schemas.microsoft.com/office/word/2010/wordprocessingDrawing" xmlns:wp="http://schemas.openxmlformats.org/drawingml/2006/wordprocessingDrawing" xmlns:w10="urn:schemas-microsoft-com:office:word" xmlns:w="http://schemas.openxmlformats.org/wordprocessingml/2006/main" xmlns:w14="http://schemas.microsoft.com/office/word/2010/wordml" xmlns:w15="http://schemas.microsoft.com/office/word/2012/wordml" xmlns:w16cex="http://schemas.microsoft.com/office/word/2018/wordml/cex" xmlns:w16cid="http://schemas.microsoft.com/office/word/2016/wordml/cid" xmlns:w16="http://schemas.microsoft.com/office/word/2018/wordml" xmlns:w16se="http://schemas.microsoft.com/office/word/2015/wordml/symex" xmlns:wpg="http://schemas.microsoft.com/office/word/2010/wordprocessingGroup" xmlns:wpi="http://schemas.microsoft.com/office/word/2010/wordprocessingInk" xmlns:wne="http://schemas.microsoft.com/office/word/2006/wordml" xmlns:wps="http://schemas.microsoft.com/office/word/2010/wordprocessingShape" mc:Ignorable="w14 w15 w16se w16cid w16 w16cex wp14">
   <w:abstractNum w:abstractNumId="0" w15:restartNumberingAfterBreak="0">
     <w:nsid w:val="027916B3"/>
     <w:multiLevelType w:val="hybridMultilevel"/>
@@ -11987,7 +11822,7 @@
 </file>
 
 <file path=word/styles.xml><?xml version="1.0" encoding="utf-8"?>
-<w:styles xmlns:mc="http://schemas.openxmlformats.org/markup-compatibility/2006" xmlns:r="http://schemas.openxmlformats.org/officeDocument/2006/relationships" xmlns:w="http://schemas.openxmlformats.org/wordprocessingml/2006/main" xmlns:w14="http://schemas.microsoft.com/office/word/2010/wordml" xmlns:w15="http://schemas.microsoft.com/office/word/2012/wordml" xmlns:w16cid="http://schemas.microsoft.com/office/word/2016/wordml/cid" xmlns:w16se="http://schemas.microsoft.com/office/word/2015/wordml/symex" mc:Ignorable="w14 w15 w16se w16cid">
+<w:styles xmlns:mc="http://schemas.openxmlformats.org/markup-compatibility/2006" xmlns:r="http://schemas.openxmlformats.org/officeDocument/2006/relationships" xmlns:w="http://schemas.openxmlformats.org/wordprocessingml/2006/main" xmlns:w14="http://schemas.microsoft.com/office/word/2010/wordml" xmlns:w15="http://schemas.microsoft.com/office/word/2012/wordml" xmlns:w16cex="http://schemas.microsoft.com/office/word/2018/wordml/cex" xmlns:w16cid="http://schemas.microsoft.com/office/word/2016/wordml/cid" xmlns:w16="http://schemas.microsoft.com/office/word/2018/wordml" xmlns:w16se="http://schemas.microsoft.com/office/word/2015/wordml/symex" mc:Ignorable="w14 w15 w16se w16cid w16 w16cex">
   <w:docDefaults>
     <w:rPrDefault>
       <w:rPr>
@@ -12109,6 +11944,7 @@
     <w:lsdException w:name="HTML Sample" w:semiHidden="1" w:unhideWhenUsed="1"/>
     <w:lsdException w:name="HTML Typewriter" w:semiHidden="1" w:unhideWhenUsed="1"/>
     <w:lsdException w:name="HTML Variable" w:semiHidden="1" w:unhideWhenUsed="1"/>
+    <w:lsdException w:name="Normal Table" w:semiHidden="1" w:unhideWhenUsed="1"/>
     <w:lsdException w:name="annotation subject" w:semiHidden="1" w:unhideWhenUsed="1"/>
     <w:lsdException w:name="No List" w:semiHidden="1" w:unhideWhenUsed="1"/>
     <w:lsdException w:name="Outline List 1" w:semiHidden="1" w:unhideWhenUsed="1"/>
@@ -12151,8 +11987,11 @@
     <w:lsdException w:name="Table Contemporary" w:semiHidden="1" w:unhideWhenUsed="1"/>
     <w:lsdException w:name="Table Elegant" w:semiHidden="1" w:unhideWhenUsed="1"/>
     <w:lsdException w:name="Table Professional" w:semiHidden="1" w:unhideWhenUsed="1"/>
+    <w:lsdException w:name="Table Subtle 1" w:semiHidden="1" w:unhideWhenUsed="1"/>
     <w:lsdException w:name="Table Subtle 2" w:semiHidden="1" w:unhideWhenUsed="1"/>
     <w:lsdException w:name="Table Web 1" w:semiHidden="1" w:unhideWhenUsed="1"/>
+    <w:lsdException w:name="Table Web 2" w:semiHidden="1" w:unhideWhenUsed="1"/>
+    <w:lsdException w:name="Table Web 3" w:semiHidden="1" w:unhideWhenUsed="1"/>
     <w:lsdException w:name="Balloon Text" w:semiHidden="1" w:unhideWhenUsed="1"/>
     <w:lsdException w:name="Table Grid" w:uiPriority="39"/>
     <w:lsdException w:name="Table Theme" w:semiHidden="1" w:unhideWhenUsed="1"/>
@@ -12953,7 +12792,7 @@
 </file>
 
 <file path=customXml/itemProps1.xml><?xml version="1.0" encoding="utf-8"?>
-<ds:datastoreItem xmlns:ds="http://schemas.openxmlformats.org/officeDocument/2006/customXml" ds:itemID="{C2F88F89-52F2-49CC-9F90-0B1D6121FCD6}">
+<ds:datastoreItem xmlns:ds="http://schemas.openxmlformats.org/officeDocument/2006/customXml" ds:itemID="{3AC9100E-092B-408E-8B95-EE76F857DF1A}">
   <ds:schemaRefs>
     <ds:schemaRef ds:uri="http://schemas.openxmlformats.org/officeDocument/2006/bibliography"/>
   </ds:schemaRefs>
